--- a/Tài liệu tổng hợp/Lệnh git cơ bản.docx
+++ b/Tài liệu tổng hợp/Lệnh git cơ bản.docx
@@ -868,34 +868,290 @@
           <w:color w:val="242729"/>
           <w:shd w:val="clear" w:color="auto" w:fill="EFF0F1"/>
         </w:rPr>
-        <w:t xml:space="preserve">git </w:t>
+        <w:t>git config --global --</w:t>
       </w:r>
       <w:r>
         <w:rPr>
           <w:rFonts w:ascii="Consolas" w:hAnsi="Consolas" w:cs="Consolas"/>
           <w:color w:val="242729"/>
           <w:shd w:val="clear" w:color="auto" w:fill="EFF0F1"/>
-        </w:rPr>
-        <w:t>config --global --</w:t>
-      </w:r>
-      <w:r>
-        <w:rPr>
-          <w:rFonts w:ascii="Consolas" w:hAnsi="Consolas" w:cs="Consolas"/>
-          <w:color w:val="242729"/>
-          <w:shd w:val="clear" w:color="auto" w:fill="EFF0F1"/>
           <w:lang w:val="en-US"/>
         </w:rPr>
         <w:t>list</w:t>
+      </w:r>
+    </w:p>
+    <w:p>
+      <w:pPr>
+        <w:pStyle w:val="HTMLPreformatted"/>
+        <w:shd w:val="clear" w:color="auto" w:fill="F4F4F4"/>
+        <w:wordWrap w:val="0"/>
+        <w:spacing w:after="300"/>
+        <w:rPr>
+          <w:rFonts w:asciiTheme="majorHAnsi" w:hAnsiTheme="majorHAnsi" w:cstheme="majorHAnsi"/>
+          <w:sz w:val="26"/>
+          <w:szCs w:val="26"/>
+          <w:lang w:val="en-US"/>
+        </w:rPr>
+      </w:pPr>
+      <w:r>
+        <w:rPr>
+          <w:rFonts w:asciiTheme="majorHAnsi" w:hAnsiTheme="majorHAnsi" w:cstheme="majorHAnsi"/>
+          <w:sz w:val="26"/>
+          <w:szCs w:val="26"/>
+          <w:lang w:val="en-US"/>
+        </w:rPr>
+        <w:t>// Revert lại nhánh cũ, hủy nhánh mởi</w:t>
+      </w:r>
+    </w:p>
+    <w:p>
+      <w:pPr>
+        <w:pStyle w:val="HTMLPreformatted"/>
+        <w:shd w:val="clear" w:color="auto" w:fill="F4F4F4"/>
+        <w:wordWrap w:val="0"/>
+        <w:spacing w:after="300"/>
+        <w:rPr>
+          <w:rFonts w:asciiTheme="majorHAnsi" w:hAnsiTheme="majorHAnsi" w:cstheme="majorHAnsi"/>
+          <w:sz w:val="26"/>
+          <w:szCs w:val="26"/>
+          <w:lang w:val="en-US"/>
+        </w:rPr>
+      </w:pPr>
+      <w:r>
+        <w:rPr>
+          <w:rFonts w:asciiTheme="majorHAnsi" w:hAnsiTheme="majorHAnsi" w:cstheme="majorHAnsi"/>
+          <w:sz w:val="26"/>
+          <w:szCs w:val="26"/>
+          <w:lang w:val="en-US"/>
+        </w:rPr>
+        <w:t>B1:</w:t>
+      </w:r>
+    </w:p>
+    <w:p>
+      <w:pPr>
+        <w:pStyle w:val="HTMLPreformatted"/>
+        <w:shd w:val="clear" w:color="auto" w:fill="F4F4F4"/>
+        <w:wordWrap w:val="0"/>
+        <w:spacing w:after="300"/>
+        <w:rPr>
+          <w:rFonts w:asciiTheme="majorHAnsi" w:hAnsiTheme="majorHAnsi" w:cstheme="majorHAnsi"/>
+          <w:sz w:val="26"/>
+          <w:szCs w:val="26"/>
+          <w:lang w:val="en-US"/>
+        </w:rPr>
+      </w:pPr>
+      <w:r>
+        <w:rPr>
+          <w:rFonts w:asciiTheme="majorHAnsi" w:hAnsiTheme="majorHAnsi" w:cstheme="majorHAnsi"/>
+          <w:sz w:val="26"/>
+          <w:szCs w:val="26"/>
+          <w:lang w:val="en-US"/>
+        </w:rPr>
+        <w:tab/>
+      </w:r>
+      <w:r>
+        <w:rPr>
+          <w:rFonts w:asciiTheme="majorHAnsi" w:hAnsiTheme="majorHAnsi" w:cstheme="majorHAnsi"/>
+          <w:sz w:val="26"/>
+          <w:szCs w:val="26"/>
+          <w:lang w:val="en-US"/>
+        </w:rPr>
+        <w:t xml:space="preserve">C1 </w:t>
+      </w:r>
+      <w:r>
+        <w:rPr>
+          <w:rFonts w:asciiTheme="majorHAnsi" w:hAnsiTheme="majorHAnsi" w:cstheme="majorHAnsi"/>
+          <w:sz w:val="26"/>
+          <w:szCs w:val="26"/>
+        </w:rPr>
+        <w:t>Trở lại phiên bản của git: git reset --hard mã_commit</w:t>
+      </w:r>
+      <w:r>
+        <w:rPr>
+          <w:rFonts w:asciiTheme="majorHAnsi" w:hAnsiTheme="majorHAnsi" w:cstheme="majorHAnsi"/>
+          <w:sz w:val="26"/>
+          <w:szCs w:val="26"/>
+          <w:lang w:val="en-US"/>
+        </w:rPr>
+        <w:t xml:space="preserve">. </w:t>
+      </w:r>
+    </w:p>
+    <w:p>
+      <w:pPr>
+        <w:pStyle w:val="HTMLPreformatted"/>
+        <w:shd w:val="clear" w:color="auto" w:fill="F4F4F4"/>
+        <w:wordWrap w:val="0"/>
+        <w:spacing w:after="300"/>
+        <w:rPr>
+          <w:rFonts w:asciiTheme="majorHAnsi" w:hAnsiTheme="majorHAnsi" w:cstheme="majorHAnsi"/>
+          <w:sz w:val="26"/>
+          <w:szCs w:val="26"/>
+          <w:lang w:val="en-US"/>
+        </w:rPr>
+      </w:pPr>
+      <w:r>
+        <w:rPr>
+          <w:rFonts w:asciiTheme="majorHAnsi" w:hAnsiTheme="majorHAnsi" w:cstheme="majorHAnsi"/>
+          <w:sz w:val="26"/>
+          <w:szCs w:val="26"/>
+          <w:lang w:val="en-US"/>
+        </w:rPr>
+        <w:tab/>
+      </w:r>
+      <w:r>
+        <w:rPr>
+          <w:rFonts w:asciiTheme="majorHAnsi" w:hAnsiTheme="majorHAnsi" w:cstheme="majorHAnsi"/>
+          <w:sz w:val="26"/>
+          <w:szCs w:val="26"/>
+          <w:lang w:val="en-US"/>
+        </w:rPr>
+        <w:t xml:space="preserve">C2 Trở lại commit trước: git checkout </w:t>
+      </w:r>
+      <w:r>
+        <w:rPr>
+          <w:rFonts w:asciiTheme="majorHAnsi" w:hAnsiTheme="majorHAnsi" w:cstheme="majorHAnsi"/>
+          <w:sz w:val="26"/>
+          <w:szCs w:val="26"/>
+        </w:rPr>
+        <w:t>mã_commit</w:t>
+      </w:r>
+      <w:r>
+        <w:rPr>
+          <w:rFonts w:asciiTheme="majorHAnsi" w:hAnsiTheme="majorHAnsi" w:cstheme="majorHAnsi"/>
+          <w:sz w:val="26"/>
+          <w:szCs w:val="26"/>
+          <w:lang w:val="en-US"/>
+        </w:rPr>
+        <w:t xml:space="preserve">. </w:t>
+      </w:r>
+    </w:p>
+    <w:p>
+      <w:pPr>
+        <w:pStyle w:val="HTMLPreformatted"/>
+        <w:shd w:val="clear" w:color="auto" w:fill="F4F4F4"/>
+        <w:wordWrap w:val="0"/>
+        <w:spacing w:after="300"/>
+        <w:rPr>
+          <w:rFonts w:asciiTheme="majorHAnsi" w:hAnsiTheme="majorHAnsi" w:cstheme="majorHAnsi"/>
+          <w:sz w:val="26"/>
+          <w:szCs w:val="26"/>
+          <w:lang w:val="en-US"/>
+        </w:rPr>
+      </w:pPr>
+      <w:r>
+        <w:rPr>
+          <w:rFonts w:asciiTheme="majorHAnsi" w:hAnsiTheme="majorHAnsi" w:cstheme="majorHAnsi"/>
+          <w:sz w:val="26"/>
+          <w:szCs w:val="26"/>
+          <w:lang w:val="en-US"/>
+        </w:rPr>
+        <w:t>B2</w:t>
+      </w:r>
+    </w:p>
+    <w:p>
+      <w:pPr>
+        <w:pStyle w:val="HTMLPreformatted"/>
+        <w:shd w:val="clear" w:color="auto" w:fill="F4F4F4"/>
+        <w:wordWrap w:val="0"/>
+        <w:spacing w:after="300"/>
+        <w:rPr>
+          <w:rFonts w:asciiTheme="majorHAnsi" w:hAnsiTheme="majorHAnsi" w:cstheme="majorHAnsi"/>
+          <w:sz w:val="26"/>
+          <w:szCs w:val="26"/>
+          <w:lang w:val="en-US"/>
+        </w:rPr>
+      </w:pPr>
+      <w:r>
+        <w:rPr>
+          <w:rFonts w:asciiTheme="majorHAnsi" w:hAnsiTheme="majorHAnsi" w:cstheme="majorHAnsi"/>
+          <w:color w:val="FF0000"/>
+          <w:sz w:val="26"/>
+          <w:szCs w:val="26"/>
+          <w:lang w:val="en-US"/>
+        </w:rPr>
+        <w:tab/>
+      </w:r>
+      <w:r>
+        <w:rPr>
+          <w:rFonts w:asciiTheme="majorHAnsi" w:hAnsiTheme="majorHAnsi" w:cstheme="majorHAnsi"/>
+          <w:sz w:val="26"/>
+          <w:szCs w:val="26"/>
+          <w:lang w:val="en-US"/>
+        </w:rPr>
+        <w:t>S</w:t>
+      </w:r>
+      <w:r>
+        <w:rPr>
+          <w:rFonts w:asciiTheme="majorHAnsi" w:hAnsiTheme="majorHAnsi" w:cstheme="majorHAnsi"/>
+          <w:sz w:val="26"/>
+          <w:szCs w:val="26"/>
+          <w:lang w:val="en-US"/>
+        </w:rPr>
+        <w:t xml:space="preserve">au đó push lại code cũ </w:t>
+      </w:r>
+      <w:r>
+        <w:rPr>
+          <w:rFonts w:asciiTheme="majorHAnsi" w:hAnsiTheme="majorHAnsi" w:cstheme="majorHAnsi"/>
+          <w:sz w:val="26"/>
+          <w:szCs w:val="26"/>
+          <w:lang w:val="en-US"/>
+        </w:rPr>
+        <w:t xml:space="preserve">đè </w:t>
+      </w:r>
+      <w:r>
+        <w:rPr>
+          <w:rFonts w:asciiTheme="majorHAnsi" w:hAnsiTheme="majorHAnsi" w:cstheme="majorHAnsi"/>
+          <w:sz w:val="26"/>
+          <w:szCs w:val="26"/>
+          <w:lang w:val="en-US"/>
+        </w:rPr>
+        <w:t xml:space="preserve">lên remote:  </w:t>
+      </w:r>
+      <w:r>
+        <w:rPr>
+          <w:rFonts w:asciiTheme="majorHAnsi" w:hAnsiTheme="majorHAnsi" w:cstheme="majorHAnsi"/>
+          <w:sz w:val="26"/>
+          <w:szCs w:val="26"/>
+          <w:lang w:val="en-US"/>
+        </w:rPr>
+        <w:t>git push -f origin last_known_good_commit:branch_name</w:t>
+      </w:r>
+    </w:p>
+    <w:p>
+      <w:pPr>
+        <w:pStyle w:val="HTMLPreformatted"/>
+        <w:shd w:val="clear" w:color="auto" w:fill="F4F4F4"/>
+        <w:wordWrap w:val="0"/>
+        <w:spacing w:after="300"/>
+        <w:rPr>
+          <w:rFonts w:asciiTheme="majorHAnsi" w:hAnsiTheme="majorHAnsi" w:cstheme="majorHAnsi"/>
+          <w:sz w:val="26"/>
+          <w:szCs w:val="26"/>
+          <w:lang w:val="en-US"/>
+        </w:rPr>
+      </w:pPr>
+      <w:r>
+        <w:rPr>
+          <w:rFonts w:asciiTheme="majorHAnsi" w:hAnsiTheme="majorHAnsi" w:cstheme="majorHAnsi"/>
+          <w:color w:val="FF0000"/>
+          <w:sz w:val="26"/>
+          <w:szCs w:val="26"/>
+          <w:lang w:val="en-US"/>
+        </w:rPr>
+        <w:t>Change url cho git (khi đổi link</w:t>
+      </w:r>
+      <w:r>
+        <w:rPr>
+          <w:rFonts w:asciiTheme="majorHAnsi" w:hAnsiTheme="majorHAnsi" w:cstheme="majorHAnsi"/>
+          <w:color w:val="FF0000"/>
+          <w:sz w:val="26"/>
+          <w:szCs w:val="26"/>
+          <w:lang w:val="en-US"/>
+        </w:rPr>
+        <w:t xml:space="preserve"> url</w:t>
       </w:r>
       <w:bookmarkStart w:id="0" w:name="_GoBack"/>
       <w:bookmarkEnd w:id="0"/>
-    </w:p>
-    <w:p>
-      <w:pPr>
-        <w:pStyle w:val="HTMLPreformatted"/>
-        <w:shd w:val="clear" w:color="auto" w:fill="F4F4F4"/>
-        <w:wordWrap w:val="0"/>
-        <w:spacing w:after="300"/>
+      <w:r>
         <w:rPr>
           <w:rFonts w:asciiTheme="majorHAnsi" w:hAnsiTheme="majorHAnsi" w:cstheme="majorHAnsi"/>
           <w:color w:val="FF0000"/>
@@ -903,60 +1159,16 @@
           <w:szCs w:val="26"/>
           <w:lang w:val="en-US"/>
         </w:rPr>
-      </w:pPr>
-      <w:r>
-        <w:rPr>
-          <w:rFonts w:asciiTheme="majorHAnsi" w:hAnsiTheme="majorHAnsi" w:cstheme="majorHAnsi"/>
-          <w:color w:val="FF0000"/>
-          <w:sz w:val="26"/>
-          <w:szCs w:val="26"/>
-        </w:rPr>
-        <w:t>Trở lại phiên bản của git: git reset --hard mã_commit</w:t>
-      </w:r>
-      <w:r>
-        <w:rPr>
-          <w:rFonts w:asciiTheme="majorHAnsi" w:hAnsiTheme="majorHAnsi" w:cstheme="majorHAnsi"/>
-          <w:color w:val="FF0000"/>
-          <w:sz w:val="26"/>
-          <w:szCs w:val="26"/>
-          <w:lang w:val="en-US"/>
-        </w:rPr>
-        <w:t xml:space="preserve">. </w:t>
-      </w:r>
-    </w:p>
-    <w:p>
-      <w:pPr>
-        <w:pStyle w:val="HTMLPreformatted"/>
-        <w:shd w:val="clear" w:color="auto" w:fill="F4F4F4"/>
-        <w:wordWrap w:val="0"/>
-        <w:spacing w:after="300"/>
-        <w:rPr>
-          <w:rFonts w:asciiTheme="majorHAnsi" w:hAnsiTheme="majorHAnsi" w:cstheme="majorHAnsi"/>
-          <w:color w:val="FF0000"/>
-          <w:sz w:val="26"/>
-          <w:szCs w:val="26"/>
-          <w:lang w:val="en-US"/>
-        </w:rPr>
-      </w:pPr>
-      <w:r>
-        <w:rPr>
-          <w:rFonts w:asciiTheme="majorHAnsi" w:hAnsiTheme="majorHAnsi" w:cstheme="majorHAnsi"/>
-          <w:color w:val="FF0000"/>
-          <w:sz w:val="26"/>
-          <w:szCs w:val="26"/>
-          <w:lang w:val="en-US"/>
-        </w:rPr>
-        <w:t xml:space="preserve">sau đó push lại code cũ lên remote: </w:t>
-      </w:r>
-      <w:r>
-        <w:rPr>
-          <w:rFonts w:asciiTheme="majorHAnsi" w:hAnsiTheme="majorHAnsi" w:cstheme="majorHAnsi"/>
-          <w:color w:val="FF0000"/>
-          <w:sz w:val="26"/>
-          <w:szCs w:val="26"/>
-          <w:lang w:val="en-US"/>
-        </w:rPr>
-        <w:t xml:space="preserve"> git push -f</w:t>
+        <w:t xml:space="preserve">): </w:t>
+      </w:r>
+      <w:r>
+        <w:rPr>
+          <w:rFonts w:asciiTheme="majorHAnsi" w:hAnsiTheme="majorHAnsi" w:cstheme="majorHAnsi"/>
+          <w:sz w:val="26"/>
+          <w:szCs w:val="26"/>
+          <w:lang w:val="en-US"/>
+        </w:rPr>
+        <w:t>git remote set-url origin ssh://git@devops.runsystem.info:1985/virtualgroup/hcm_branch/yoru.me.git</w:t>
       </w:r>
     </w:p>
     <w:p>
@@ -1413,6 +1625,7 @@
           <w:sz w:val="26"/>
           <w:szCs w:val="26"/>
         </w:rPr>
+        <w:lastRenderedPageBreak/>
         <w:t>Mô hình hoạt động khi commit trong git:</w:t>
       </w:r>
     </w:p>
@@ -1432,8 +1645,8 @@
       <w:r>
         <w:rPr>
           <w:noProof/>
-        </w:rPr>
-        <w:lastRenderedPageBreak/>
+          <w:lang w:val="en-US" w:eastAsia="en-US"/>
+        </w:rPr>
         <w:drawing>
           <wp:inline distT="0" distB="0" distL="0" distR="0" wp14:anchorId="00A5FA1C" wp14:editId="7A78BB9E">
             <wp:extent cx="4143375" cy="2391802"/>
@@ -2054,6 +2267,7 @@
           <w:sz w:val="26"/>
           <w:szCs w:val="26"/>
         </w:rPr>
+        <w:lastRenderedPageBreak/>
         <w:tab/>
       </w:r>
       <w:r>
@@ -2110,7 +2324,6 @@
           <w:sz w:val="26"/>
           <w:szCs w:val="26"/>
         </w:rPr>
-        <w:lastRenderedPageBreak/>
         <w:tab/>
         <w:t>%</w:t>
       </w:r>
@@ -2603,6 +2816,7 @@
           <w:color w:val="313131"/>
           <w:sz w:val="26"/>
           <w:szCs w:val="26"/>
+          <w:lang w:val="en-US" w:eastAsia="en-US"/>
         </w:rPr>
         <w:drawing>
           <wp:inline distT="0" distB="0" distL="0" distR="0" wp14:anchorId="04C28621" wp14:editId="35A04408">
@@ -2737,6 +2951,7 @@
           <w:color w:val="313131"/>
           <w:sz w:val="26"/>
           <w:szCs w:val="26"/>
+          <w:lang w:val="en-US" w:eastAsia="en-US"/>
         </w:rPr>
         <w:drawing>
           <wp:inline distT="0" distB="0" distL="0" distR="0" wp14:anchorId="605EA88B" wp14:editId="2A74BAD5">
@@ -2810,6 +3025,7 @@
           <w:sz w:val="26"/>
           <w:szCs w:val="26"/>
         </w:rPr>
+        <w:lastRenderedPageBreak/>
         <w:tab/>
         <w:t>%s:</w:t>
       </w:r>
@@ -2847,7 +3063,6 @@
           <w:sz w:val="30"/>
           <w:szCs w:val="30"/>
         </w:rPr>
-        <w:lastRenderedPageBreak/>
         <w:t>Tag</w:t>
       </w:r>
     </w:p>
@@ -3384,6 +3599,7 @@
           <w:sz w:val="26"/>
           <w:szCs w:val="26"/>
         </w:rPr>
+        <w:lastRenderedPageBreak/>
         <w:t>Test web với git</w:t>
       </w:r>
     </w:p>
@@ -4458,7 +4674,7 @@
 </file>
 
 <file path=customXml/itemProps1.xml><?xml version="1.0" encoding="utf-8"?>
-<ds:datastoreItem xmlns:ds="http://schemas.openxmlformats.org/officeDocument/2006/customXml" ds:itemID="{3332088A-672C-4CAE-A87B-21D25E217B2E}">
+<ds:datastoreItem xmlns:ds="http://schemas.openxmlformats.org/officeDocument/2006/customXml" ds:itemID="{7F5938D8-D932-4E2E-89C1-70B96A334AD5}">
   <ds:schemaRefs>
     <ds:schemaRef ds:uri="http://schemas.openxmlformats.org/officeDocument/2006/bibliography"/>
   </ds:schemaRefs>

--- a/Tài liệu tổng hợp/Lệnh git cơ bản.docx
+++ b/Tài liệu tổng hợp/Lệnh git cơ bản.docx
@@ -340,24 +340,79 @@
     <w:p>
       <w:pPr>
         <w:pStyle w:val="HTMLPreformatted"/>
-        <w:shd w:val="clear" w:color="auto" w:fill="F4F4F4"/>
-        <w:wordWrap w:val="0"/>
-        <w:spacing w:after="300"/>
-        <w:rPr>
-          <w:rFonts w:asciiTheme="majorHAnsi" w:hAnsiTheme="majorHAnsi" w:cstheme="majorHAnsi"/>
-          <w:color w:val="313131"/>
-          <w:sz w:val="26"/>
-          <w:szCs w:val="26"/>
-        </w:rPr>
-      </w:pPr>
-      <w:r>
-        <w:rPr>
-          <w:rFonts w:asciiTheme="majorHAnsi" w:hAnsiTheme="majorHAnsi" w:cstheme="majorHAnsi"/>
-          <w:color w:val="313131"/>
-          <w:sz w:val="26"/>
-          <w:szCs w:val="26"/>
-        </w:rPr>
-        <w:t>Ngược lại đưa về Untracked: rm ten_file.</w:t>
+        <w:textAlignment w:val="baseline"/>
+        <w:rPr>
+          <w:rFonts w:ascii="Consolas" w:hAnsi="Consolas"/>
+          <w:color w:val="242729"/>
+          <w:lang w:val="en-US"/>
+        </w:rPr>
+      </w:pPr>
+      <w:r>
+        <w:rPr>
+          <w:rFonts w:asciiTheme="majorHAnsi" w:hAnsiTheme="majorHAnsi" w:cstheme="majorHAnsi"/>
+          <w:color w:val="313131"/>
+          <w:sz w:val="26"/>
+          <w:szCs w:val="26"/>
+        </w:rPr>
+        <w:t xml:space="preserve">Ngược lại đưa về Untracked: </w:t>
+      </w:r>
+      <w:r>
+        <w:rPr>
+          <w:rFonts w:ascii="Consolas" w:hAnsi="Consolas"/>
+          <w:color w:val="242729"/>
+          <w:bdr w:val="none" w:sz="0" w:space="0" w:color="auto" w:frame="1"/>
+        </w:rPr>
+        <w:t xml:space="preserve">git rm -r </w:t>
+      </w:r>
+      <w:r>
+        <w:rPr>
+          <w:rFonts w:ascii="Consolas" w:hAnsi="Consolas"/>
+          <w:color w:val="242729"/>
+          <w:bdr w:val="none" w:sz="0" w:space="0" w:color="auto" w:frame="1"/>
+        </w:rPr>
+        <w:t>–</w:t>
+      </w:r>
+      <w:r>
+        <w:rPr>
+          <w:rFonts w:ascii="Consolas" w:hAnsi="Consolas"/>
+          <w:color w:val="242729"/>
+          <w:bdr w:val="none" w:sz="0" w:space="0" w:color="auto" w:frame="1"/>
+        </w:rPr>
+        <w:t>cached</w:t>
+      </w:r>
+      <w:r>
+        <w:rPr>
+          <w:rFonts w:ascii="Consolas" w:hAnsi="Consolas"/>
+          <w:color w:val="242729"/>
+          <w:bdr w:val="none" w:sz="0" w:space="0" w:color="auto" w:frame="1"/>
+          <w:lang w:val="en-US"/>
+        </w:rPr>
+        <w:t xml:space="preserve"> file_name</w:t>
+      </w:r>
+      <w:bookmarkStart w:id="0" w:name="_GoBack"/>
+      <w:bookmarkEnd w:id="0"/>
+    </w:p>
+    <w:p>
+      <w:pPr>
+        <w:pStyle w:val="HTMLPreformatted"/>
+        <w:shd w:val="clear" w:color="auto" w:fill="F4F4F4"/>
+        <w:wordWrap w:val="0"/>
+        <w:spacing w:after="300"/>
+        <w:rPr>
+          <w:rFonts w:asciiTheme="majorHAnsi" w:hAnsiTheme="majorHAnsi" w:cstheme="majorHAnsi"/>
+          <w:color w:val="313131"/>
+          <w:sz w:val="26"/>
+          <w:szCs w:val="26"/>
+        </w:rPr>
+      </w:pPr>
+      <w:r>
+        <w:rPr>
+          <w:rFonts w:asciiTheme="majorHAnsi" w:hAnsiTheme="majorHAnsi" w:cstheme="majorHAnsi"/>
+          <w:color w:val="313131"/>
+          <w:sz w:val="26"/>
+          <w:szCs w:val="26"/>
+        </w:rPr>
+        <w:t>.</w:t>
       </w:r>
     </w:p>
     <w:p>
@@ -827,6 +882,7 @@
           <w:shd w:val="clear" w:color="auto" w:fill="F5F7F8"/>
           <w:lang w:val="en-US"/>
         </w:rPr>
+        <w:lastRenderedPageBreak/>
         <w:t xml:space="preserve">Xóa tài khoản trong git </w:t>
       </w:r>
       <w:r>
@@ -859,7 +915,6 @@
           <w:shd w:val="clear" w:color="auto" w:fill="EFF0F1"/>
           <w:lang w:val="en-US"/>
         </w:rPr>
-        <w:lastRenderedPageBreak/>
         <w:t xml:space="preserve">Kiểm tra tài khoản trong git </w:t>
       </w:r>
       <w:r>
@@ -1149,8 +1204,6 @@
         </w:rPr>
         <w:t xml:space="preserve"> url</w:t>
       </w:r>
-      <w:bookmarkStart w:id="0" w:name="_GoBack"/>
-      <w:bookmarkEnd w:id="0"/>
       <w:r>
         <w:rPr>
           <w:rFonts w:asciiTheme="majorHAnsi" w:hAnsiTheme="majorHAnsi" w:cstheme="majorHAnsi"/>
@@ -1645,7 +1698,6 @@
       <w:r>
         <w:rPr>
           <w:noProof/>
-          <w:lang w:val="en-US" w:eastAsia="en-US"/>
         </w:rPr>
         <w:drawing>
           <wp:inline distT="0" distB="0" distL="0" distR="0" wp14:anchorId="00A5FA1C" wp14:editId="7A78BB9E">
@@ -2816,7 +2868,6 @@
           <w:color w:val="313131"/>
           <w:sz w:val="26"/>
           <w:szCs w:val="26"/>
-          <w:lang w:val="en-US" w:eastAsia="en-US"/>
         </w:rPr>
         <w:drawing>
           <wp:inline distT="0" distB="0" distL="0" distR="0" wp14:anchorId="04C28621" wp14:editId="35A04408">
@@ -2951,7 +3002,6 @@
           <w:color w:val="313131"/>
           <w:sz w:val="26"/>
           <w:szCs w:val="26"/>
-          <w:lang w:val="en-US" w:eastAsia="en-US"/>
         </w:rPr>
         <w:drawing>
           <wp:inline distT="0" distB="0" distL="0" distR="0" wp14:anchorId="605EA88B" wp14:editId="2A74BAD5">
@@ -4038,6 +4088,19 @@
     <w:basedOn w:val="DefaultParagraphFont"/>
     <w:rsid w:val="00E620B8"/>
   </w:style>
+  <w:style w:type="character" w:styleId="HTMLCode">
+    <w:name w:val="HTML Code"/>
+    <w:basedOn w:val="DefaultParagraphFont"/>
+    <w:uiPriority w:val="99"/>
+    <w:semiHidden/>
+    <w:unhideWhenUsed/>
+    <w:rsid w:val="00642300"/>
+    <w:rPr>
+      <w:rFonts w:ascii="Courier New" w:eastAsia="Times New Roman" w:hAnsi="Courier New" w:cs="Courier New"/>
+      <w:sz w:val="20"/>
+      <w:szCs w:val="20"/>
+    </w:rPr>
+  </w:style>
 </w:styles>
 </file>
 
@@ -4381,6 +4444,19 @@
     <w:basedOn w:val="DefaultParagraphFont"/>
     <w:rsid w:val="00E620B8"/>
   </w:style>
+  <w:style w:type="character" w:styleId="HTMLCode">
+    <w:name w:val="HTML Code"/>
+    <w:basedOn w:val="DefaultParagraphFont"/>
+    <w:uiPriority w:val="99"/>
+    <w:semiHidden/>
+    <w:unhideWhenUsed/>
+    <w:rsid w:val="00642300"/>
+    <w:rPr>
+      <w:rFonts w:ascii="Courier New" w:eastAsia="Times New Roman" w:hAnsi="Courier New" w:cs="Courier New"/>
+      <w:sz w:val="20"/>
+      <w:szCs w:val="20"/>
+    </w:rPr>
+  </w:style>
 </w:styles>
 </file>
 
@@ -4674,7 +4750,7 @@
 </file>
 
 <file path=customXml/itemProps1.xml><?xml version="1.0" encoding="utf-8"?>
-<ds:datastoreItem xmlns:ds="http://schemas.openxmlformats.org/officeDocument/2006/customXml" ds:itemID="{7F5938D8-D932-4E2E-89C1-70B96A334AD5}">
+<ds:datastoreItem xmlns:ds="http://schemas.openxmlformats.org/officeDocument/2006/customXml" ds:itemID="{08F6A00D-E010-40E5-AA5A-967A6E3A2B86}">
   <ds:schemaRefs>
     <ds:schemaRef ds:uri="http://schemas.openxmlformats.org/officeDocument/2006/bibliography"/>
   </ds:schemaRefs>

--- a/Tài liệu tổng hợp/Lệnh git cơ bản.docx
+++ b/Tài liệu tổng hợp/Lệnh git cơ bản.docx
@@ -55,24 +55,451 @@
         <w:rPr>
           <w:rFonts w:asciiTheme="majorHAnsi" w:hAnsiTheme="majorHAnsi" w:cstheme="majorHAnsi"/>
           <w:bCs/>
-          <w:color w:val="FF0000"/>
-          <w:sz w:val="26"/>
-          <w:szCs w:val="26"/>
-          <w:lang w:val="en-US"/>
-        </w:rPr>
-      </w:pPr>
-      <w:hyperlink r:id="rId6" w:anchor="sec11" w:history="1">
+          <w:color w:val="313131"/>
+          <w:sz w:val="26"/>
+          <w:szCs w:val="26"/>
+          <w:lang w:val="en-US"/>
+        </w:rPr>
+      </w:pPr>
+      <w:r>
+        <w:rPr>
+          <w:rFonts w:asciiTheme="majorHAnsi" w:hAnsiTheme="majorHAnsi" w:cstheme="majorHAnsi"/>
+          <w:bCs/>
+          <w:color w:val="313131"/>
+          <w:sz w:val="26"/>
+          <w:szCs w:val="26"/>
+          <w:lang w:val="en-US"/>
+        </w:rPr>
+        <w:t xml:space="preserve">1 </w:t>
+      </w:r>
+      <w:proofErr w:type="spellStart"/>
+      <w:r>
+        <w:rPr>
+          <w:rFonts w:asciiTheme="majorHAnsi" w:hAnsiTheme="majorHAnsi" w:cstheme="majorHAnsi"/>
+          <w:bCs/>
+          <w:color w:val="313131"/>
+          <w:sz w:val="26"/>
+          <w:szCs w:val="26"/>
+          <w:lang w:val="en-US"/>
+        </w:rPr>
+        <w:t>số</w:t>
+      </w:r>
+      <w:proofErr w:type="spellEnd"/>
+      <w:r>
+        <w:rPr>
+          <w:rFonts w:asciiTheme="majorHAnsi" w:hAnsiTheme="majorHAnsi" w:cstheme="majorHAnsi"/>
+          <w:bCs/>
+          <w:color w:val="313131"/>
+          <w:sz w:val="26"/>
+          <w:szCs w:val="26"/>
+          <w:lang w:val="en-US"/>
+        </w:rPr>
+        <w:t xml:space="preserve"> </w:t>
+      </w:r>
+      <w:proofErr w:type="spellStart"/>
+      <w:r>
+        <w:rPr>
+          <w:rFonts w:asciiTheme="majorHAnsi" w:hAnsiTheme="majorHAnsi" w:cstheme="majorHAnsi"/>
+          <w:bCs/>
+          <w:color w:val="313131"/>
+          <w:sz w:val="26"/>
+          <w:szCs w:val="26"/>
+          <w:lang w:val="en-US"/>
+        </w:rPr>
+        <w:t>lệnh</w:t>
+      </w:r>
+      <w:proofErr w:type="spellEnd"/>
+      <w:r>
+        <w:rPr>
+          <w:rFonts w:asciiTheme="majorHAnsi" w:hAnsiTheme="majorHAnsi" w:cstheme="majorHAnsi"/>
+          <w:bCs/>
+          <w:color w:val="313131"/>
+          <w:sz w:val="26"/>
+          <w:szCs w:val="26"/>
+          <w:lang w:val="en-US"/>
+        </w:rPr>
+        <w:t xml:space="preserve"> revert </w:t>
+      </w:r>
+      <w:proofErr w:type="spellStart"/>
+      <w:r>
+        <w:rPr>
+          <w:rFonts w:asciiTheme="majorHAnsi" w:hAnsiTheme="majorHAnsi" w:cstheme="majorHAnsi"/>
+          <w:bCs/>
+          <w:color w:val="313131"/>
+          <w:sz w:val="26"/>
+          <w:szCs w:val="26"/>
+          <w:lang w:val="en-US"/>
+        </w:rPr>
+        <w:t>git</w:t>
+      </w:r>
+      <w:proofErr w:type="spellEnd"/>
+    </w:p>
+    <w:p>
+      <w:pPr>
+        <w:pStyle w:val="HTMLPreformatted"/>
+        <w:shd w:val="clear" w:color="auto" w:fill="F4F4F4"/>
+        <w:wordWrap w:val="0"/>
+        <w:spacing w:after="300"/>
+        <w:rPr>
+          <w:rFonts w:asciiTheme="majorHAnsi" w:hAnsiTheme="majorHAnsi" w:cstheme="majorHAnsi"/>
+          <w:bCs/>
+          <w:color w:val="313131"/>
+          <w:sz w:val="26"/>
+          <w:szCs w:val="26"/>
+          <w:lang w:val="en-US"/>
+        </w:rPr>
+      </w:pPr>
+      <w:r>
+        <w:rPr>
+          <w:noProof/>
+        </w:rPr>
+        <w:drawing>
+          <wp:inline distT="0" distB="0" distL="0" distR="0" wp14:anchorId="722BB3CC" wp14:editId="60802ED0">
+            <wp:extent cx="5731510" cy="4990578"/>
+            <wp:effectExtent l="0" t="0" r="2540" b="635"/>
+            <wp:docPr id="4" name="Picture 4"/>
+            <wp:cNvGraphicFramePr>
+              <a:graphicFrameLocks xmlns:a="http://schemas.openxmlformats.org/drawingml/2006/main" noChangeAspect="1"/>
+            </wp:cNvGraphicFramePr>
+            <a:graphic xmlns:a="http://schemas.openxmlformats.org/drawingml/2006/main">
+              <a:graphicData uri="http://schemas.openxmlformats.org/drawingml/2006/picture">
+                <pic:pic xmlns:pic="http://schemas.openxmlformats.org/drawingml/2006/picture">
+                  <pic:nvPicPr>
+                    <pic:cNvPr id="0" name=""/>
+                    <pic:cNvPicPr/>
+                  </pic:nvPicPr>
+                  <pic:blipFill>
+                    <a:blip r:embed="rId6"/>
+                    <a:stretch>
+                      <a:fillRect/>
+                    </a:stretch>
+                  </pic:blipFill>
+                  <pic:spPr>
+                    <a:xfrm>
+                      <a:off x="0" y="0"/>
+                      <a:ext cx="5731510" cy="4990578"/>
+                    </a:xfrm>
+                    <a:prstGeom prst="rect">
+                      <a:avLst/>
+                    </a:prstGeom>
+                  </pic:spPr>
+                </pic:pic>
+              </a:graphicData>
+            </a:graphic>
+          </wp:inline>
+        </w:drawing>
+      </w:r>
+    </w:p>
+    <w:p>
+      <w:pPr>
+        <w:pStyle w:val="HTMLPreformatted"/>
+        <w:shd w:val="clear" w:color="auto" w:fill="F4F4F4"/>
+        <w:wordWrap w:val="0"/>
+        <w:spacing w:after="300"/>
+        <w:rPr>
+          <w:rFonts w:asciiTheme="majorHAnsi" w:hAnsiTheme="majorHAnsi" w:cstheme="majorHAnsi"/>
+          <w:bCs/>
+          <w:color w:val="313131"/>
+          <w:sz w:val="26"/>
+          <w:szCs w:val="26"/>
+          <w:lang w:val="en-US"/>
+        </w:rPr>
+      </w:pPr>
+      <w:proofErr w:type="spellStart"/>
+      <w:r>
+        <w:rPr>
+          <w:rFonts w:asciiTheme="majorHAnsi" w:hAnsiTheme="majorHAnsi" w:cstheme="majorHAnsi"/>
+          <w:bCs/>
+          <w:color w:val="313131"/>
+          <w:sz w:val="26"/>
+          <w:szCs w:val="26"/>
+          <w:lang w:val="en-US"/>
+        </w:rPr>
+        <w:t>Thiết</w:t>
+      </w:r>
+      <w:proofErr w:type="spellEnd"/>
+      <w:r>
+        <w:rPr>
+          <w:rFonts w:asciiTheme="majorHAnsi" w:hAnsiTheme="majorHAnsi" w:cstheme="majorHAnsi"/>
+          <w:bCs/>
+          <w:color w:val="313131"/>
+          <w:sz w:val="26"/>
+          <w:szCs w:val="26"/>
+          <w:lang w:val="en-US"/>
+        </w:rPr>
+        <w:t xml:space="preserve"> </w:t>
+      </w:r>
+      <w:proofErr w:type="spellStart"/>
+      <w:r>
+        <w:rPr>
+          <w:rFonts w:asciiTheme="majorHAnsi" w:hAnsiTheme="majorHAnsi" w:cstheme="majorHAnsi"/>
+          <w:bCs/>
+          <w:color w:val="313131"/>
+          <w:sz w:val="26"/>
+          <w:szCs w:val="26"/>
+          <w:lang w:val="en-US"/>
+        </w:rPr>
+        <w:t>lập</w:t>
+      </w:r>
+      <w:proofErr w:type="spellEnd"/>
+      <w:r>
+        <w:rPr>
+          <w:rFonts w:asciiTheme="majorHAnsi" w:hAnsiTheme="majorHAnsi" w:cstheme="majorHAnsi"/>
+          <w:bCs/>
+          <w:color w:val="313131"/>
+          <w:sz w:val="26"/>
+          <w:szCs w:val="26"/>
+          <w:lang w:val="en-US"/>
+        </w:rPr>
+        <w:t xml:space="preserve"> </w:t>
+      </w:r>
+      <w:proofErr w:type="spellStart"/>
+      <w:r>
+        <w:rPr>
+          <w:rFonts w:asciiTheme="majorHAnsi" w:hAnsiTheme="majorHAnsi" w:cstheme="majorHAnsi"/>
+          <w:bCs/>
+          <w:color w:val="313131"/>
+          <w:sz w:val="26"/>
+          <w:szCs w:val="26"/>
+          <w:lang w:val="en-US"/>
+        </w:rPr>
+        <w:t>lại</w:t>
+      </w:r>
+      <w:proofErr w:type="spellEnd"/>
+      <w:r>
+        <w:rPr>
+          <w:rFonts w:asciiTheme="majorHAnsi" w:hAnsiTheme="majorHAnsi" w:cstheme="majorHAnsi"/>
+          <w:bCs/>
+          <w:color w:val="313131"/>
+          <w:sz w:val="26"/>
+          <w:szCs w:val="26"/>
+          <w:lang w:val="en-US"/>
+        </w:rPr>
+        <w:t xml:space="preserve"> </w:t>
+      </w:r>
+      <w:proofErr w:type="spellStart"/>
+      <w:proofErr w:type="gramStart"/>
+      <w:r>
+        <w:rPr>
+          <w:rFonts w:asciiTheme="majorHAnsi" w:hAnsiTheme="majorHAnsi" w:cstheme="majorHAnsi"/>
+          <w:bCs/>
+          <w:color w:val="313131"/>
+          <w:sz w:val="26"/>
+          <w:szCs w:val="26"/>
+          <w:lang w:val="en-US"/>
+        </w:rPr>
+        <w:t>url</w:t>
+      </w:r>
+      <w:proofErr w:type="spellEnd"/>
+      <w:proofErr w:type="gramEnd"/>
+      <w:r>
+        <w:rPr>
+          <w:rFonts w:asciiTheme="majorHAnsi" w:hAnsiTheme="majorHAnsi" w:cstheme="majorHAnsi"/>
+          <w:bCs/>
+          <w:color w:val="313131"/>
+          <w:sz w:val="26"/>
+          <w:szCs w:val="26"/>
+          <w:lang w:val="en-US"/>
+        </w:rPr>
+        <w:t xml:space="preserve"> </w:t>
+      </w:r>
+      <w:proofErr w:type="spellStart"/>
+      <w:r>
+        <w:rPr>
+          <w:rFonts w:asciiTheme="majorHAnsi" w:hAnsiTheme="majorHAnsi" w:cstheme="majorHAnsi"/>
+          <w:bCs/>
+          <w:color w:val="313131"/>
+          <w:sz w:val="26"/>
+          <w:szCs w:val="26"/>
+          <w:lang w:val="en-US"/>
+        </w:rPr>
+        <w:t>cho</w:t>
+      </w:r>
+      <w:proofErr w:type="spellEnd"/>
+      <w:r>
+        <w:rPr>
+          <w:rFonts w:asciiTheme="majorHAnsi" w:hAnsiTheme="majorHAnsi" w:cstheme="majorHAnsi"/>
+          <w:bCs/>
+          <w:color w:val="313131"/>
+          <w:sz w:val="26"/>
+          <w:szCs w:val="26"/>
+          <w:lang w:val="en-US"/>
+        </w:rPr>
+        <w:t xml:space="preserve"> </w:t>
+      </w:r>
+      <w:proofErr w:type="spellStart"/>
+      <w:r>
+        <w:rPr>
+          <w:rFonts w:asciiTheme="majorHAnsi" w:hAnsiTheme="majorHAnsi" w:cstheme="majorHAnsi"/>
+          <w:bCs/>
+          <w:color w:val="313131"/>
+          <w:sz w:val="26"/>
+          <w:szCs w:val="26"/>
+          <w:lang w:val="en-US"/>
+        </w:rPr>
+        <w:t>git</w:t>
+      </w:r>
+      <w:proofErr w:type="spellEnd"/>
+      <w:r>
+        <w:rPr>
+          <w:rFonts w:asciiTheme="majorHAnsi" w:hAnsiTheme="majorHAnsi" w:cstheme="majorHAnsi"/>
+          <w:bCs/>
+          <w:color w:val="313131"/>
+          <w:sz w:val="26"/>
+          <w:szCs w:val="26"/>
+          <w:lang w:val="en-US"/>
+        </w:rPr>
+        <w:t xml:space="preserve"> (</w:t>
+      </w:r>
+      <w:proofErr w:type="spellStart"/>
+      <w:r>
+        <w:rPr>
+          <w:rFonts w:asciiTheme="majorHAnsi" w:hAnsiTheme="majorHAnsi" w:cstheme="majorHAnsi"/>
+          <w:bCs/>
+          <w:color w:val="313131"/>
+          <w:sz w:val="26"/>
+          <w:szCs w:val="26"/>
+          <w:lang w:val="en-US"/>
+        </w:rPr>
+        <w:t>trường</w:t>
+      </w:r>
+      <w:proofErr w:type="spellEnd"/>
+      <w:r>
+        <w:rPr>
+          <w:rFonts w:asciiTheme="majorHAnsi" w:hAnsiTheme="majorHAnsi" w:cstheme="majorHAnsi"/>
+          <w:bCs/>
+          <w:color w:val="313131"/>
+          <w:sz w:val="26"/>
+          <w:szCs w:val="26"/>
+          <w:lang w:val="en-US"/>
+        </w:rPr>
+        <w:t xml:space="preserve"> </w:t>
+      </w:r>
+      <w:proofErr w:type="spellStart"/>
+      <w:r>
+        <w:rPr>
+          <w:rFonts w:asciiTheme="majorHAnsi" w:hAnsiTheme="majorHAnsi" w:cstheme="majorHAnsi"/>
+          <w:bCs/>
+          <w:color w:val="313131"/>
+          <w:sz w:val="26"/>
+          <w:szCs w:val="26"/>
+          <w:lang w:val="en-US"/>
+        </w:rPr>
+        <w:t>hợp</w:t>
+      </w:r>
+      <w:proofErr w:type="spellEnd"/>
+      <w:r>
+        <w:rPr>
+          <w:rFonts w:asciiTheme="majorHAnsi" w:hAnsiTheme="majorHAnsi" w:cstheme="majorHAnsi"/>
+          <w:bCs/>
+          <w:color w:val="313131"/>
+          <w:sz w:val="26"/>
+          <w:szCs w:val="26"/>
+          <w:lang w:val="en-US"/>
+        </w:rPr>
+        <w:t xml:space="preserve"> </w:t>
+      </w:r>
+      <w:proofErr w:type="spellStart"/>
+      <w:r>
+        <w:rPr>
+          <w:rFonts w:asciiTheme="majorHAnsi" w:hAnsiTheme="majorHAnsi" w:cstheme="majorHAnsi"/>
+          <w:bCs/>
+          <w:color w:val="313131"/>
+          <w:sz w:val="26"/>
+          <w:szCs w:val="26"/>
+          <w:lang w:val="en-US"/>
+        </w:rPr>
+        <w:t>đổi</w:t>
+      </w:r>
+      <w:proofErr w:type="spellEnd"/>
+      <w:r>
+        <w:rPr>
+          <w:rFonts w:asciiTheme="majorHAnsi" w:hAnsiTheme="majorHAnsi" w:cstheme="majorHAnsi"/>
+          <w:bCs/>
+          <w:color w:val="313131"/>
+          <w:sz w:val="26"/>
+          <w:szCs w:val="26"/>
+          <w:lang w:val="en-US"/>
+        </w:rPr>
+        <w:t xml:space="preserve"> http hay domain …)</w:t>
+      </w:r>
+    </w:p>
+    <w:p>
+      <w:pPr>
+        <w:pStyle w:val="HTMLPreformatted"/>
+        <w:shd w:val="clear" w:color="auto" w:fill="F4F4F4"/>
+        <w:wordWrap w:val="0"/>
+        <w:spacing w:after="300"/>
+        <w:rPr>
+          <w:rFonts w:asciiTheme="majorHAnsi" w:hAnsiTheme="majorHAnsi" w:cstheme="majorHAnsi"/>
+          <w:bCs/>
+          <w:color w:val="313131"/>
+          <w:sz w:val="26"/>
+          <w:szCs w:val="26"/>
+          <w:lang w:val="en-US"/>
+        </w:rPr>
+      </w:pPr>
+      <w:proofErr w:type="spellStart"/>
+      <w:proofErr w:type="gramStart"/>
+      <w:r>
+        <w:rPr>
+          <w:rFonts w:asciiTheme="majorHAnsi" w:hAnsiTheme="majorHAnsi" w:cstheme="majorHAnsi"/>
+          <w:bCs/>
+          <w:color w:val="313131"/>
+          <w:sz w:val="26"/>
+          <w:szCs w:val="26"/>
+          <w:lang w:val="en-US"/>
+        </w:rPr>
+        <w:t>git</w:t>
+      </w:r>
+      <w:proofErr w:type="spellEnd"/>
+      <w:proofErr w:type="gramEnd"/>
+      <w:r>
+        <w:rPr>
+          <w:rFonts w:asciiTheme="majorHAnsi" w:hAnsiTheme="majorHAnsi" w:cstheme="majorHAnsi"/>
+          <w:bCs/>
+          <w:color w:val="313131"/>
+          <w:sz w:val="26"/>
+          <w:szCs w:val="26"/>
+          <w:lang w:val="en-US"/>
+        </w:rPr>
+        <w:t xml:space="preserve"> remote set-</w:t>
+      </w:r>
+      <w:proofErr w:type="spellStart"/>
+      <w:r>
+        <w:rPr>
+          <w:rFonts w:asciiTheme="majorHAnsi" w:hAnsiTheme="majorHAnsi" w:cstheme="majorHAnsi"/>
+          <w:bCs/>
+          <w:color w:val="313131"/>
+          <w:sz w:val="26"/>
+          <w:szCs w:val="26"/>
+          <w:lang w:val="en-US"/>
+        </w:rPr>
+        <w:t>url</w:t>
+      </w:r>
+      <w:proofErr w:type="spellEnd"/>
+      <w:r>
+        <w:rPr>
+          <w:rFonts w:asciiTheme="majorHAnsi" w:hAnsiTheme="majorHAnsi" w:cstheme="majorHAnsi"/>
+          <w:bCs/>
+          <w:color w:val="313131"/>
+          <w:sz w:val="26"/>
+          <w:szCs w:val="26"/>
+          <w:lang w:val="en-US"/>
+        </w:rPr>
+        <w:t xml:space="preserve"> origin </w:t>
+      </w:r>
+      <w:hyperlink r:id="rId7" w:history="1">
         <w:r>
           <w:rPr>
             <w:rStyle w:val="Hyperlink"/>
             <w:rFonts w:asciiTheme="majorHAnsi" w:hAnsiTheme="majorHAnsi" w:cstheme="majorHAnsi"/>
             <w:bCs/>
-            <w:color w:val="FF0000"/>
             <w:sz w:val="26"/>
             <w:szCs w:val="26"/>
             <w:lang w:val="en-US"/>
           </w:rPr>
-          <w:t>Link lệnh git hỗ trợ cơ bản</w:t>
+          <w:t>http://devops.runsystem.info/virtualgroup/hcm_branch/xx.git</w:t>
         </w:r>
       </w:hyperlink>
     </w:p>
@@ -84,6 +511,241 @@
         <w:spacing w:after="300"/>
         <w:rPr>
           <w:rFonts w:asciiTheme="majorHAnsi" w:hAnsiTheme="majorHAnsi" w:cstheme="majorHAnsi"/>
+          <w:bCs/>
+          <w:color w:val="313131"/>
+          <w:sz w:val="26"/>
+          <w:szCs w:val="26"/>
+          <w:lang w:val="en-US"/>
+        </w:rPr>
+      </w:pPr>
+      <w:proofErr w:type="spellStart"/>
+      <w:r>
+        <w:rPr>
+          <w:rFonts w:asciiTheme="majorHAnsi" w:hAnsiTheme="majorHAnsi" w:cstheme="majorHAnsi"/>
+          <w:bCs/>
+          <w:color w:val="313131"/>
+          <w:sz w:val="26"/>
+          <w:szCs w:val="26"/>
+          <w:lang w:val="en-US"/>
+        </w:rPr>
+        <w:t>git</w:t>
+      </w:r>
+      <w:proofErr w:type="spellEnd"/>
+      <w:r>
+        <w:rPr>
+          <w:rFonts w:asciiTheme="majorHAnsi" w:hAnsiTheme="majorHAnsi" w:cstheme="majorHAnsi"/>
+          <w:bCs/>
+          <w:color w:val="313131"/>
+          <w:sz w:val="26"/>
+          <w:szCs w:val="26"/>
+          <w:lang w:val="en-US"/>
+        </w:rPr>
+        <w:t xml:space="preserve"> remote -v</w:t>
+      </w:r>
+      <w:bookmarkStart w:id="0" w:name="_GoBack"/>
+      <w:bookmarkEnd w:id="0"/>
+    </w:p>
+    <w:p>
+      <w:pPr>
+        <w:pStyle w:val="HTMLPreformatted"/>
+        <w:shd w:val="clear" w:color="auto" w:fill="F4F4F4"/>
+        <w:wordWrap w:val="0"/>
+        <w:spacing w:after="300"/>
+        <w:rPr>
+          <w:rFonts w:asciiTheme="majorHAnsi" w:hAnsiTheme="majorHAnsi" w:cstheme="majorHAnsi"/>
+          <w:bCs/>
+          <w:color w:val="FF0000"/>
+          <w:sz w:val="26"/>
+          <w:szCs w:val="26"/>
+          <w:lang w:val="en-US"/>
+        </w:rPr>
+      </w:pPr>
+      <w:r>
+        <w:fldChar w:fldCharType="begin"/>
+      </w:r>
+      <w:r>
+        <w:instrText xml:space="preserve"> HYPERLINK "https://backlog.com/git-tutorial/vn/reference/basic.html" \l "sec11" </w:instrText>
+      </w:r>
+      <w:r>
+        <w:fldChar w:fldCharType="separate"/>
+      </w:r>
+      <w:r>
+        <w:rPr>
+          <w:rStyle w:val="Hyperlink"/>
+          <w:rFonts w:asciiTheme="majorHAnsi" w:hAnsiTheme="majorHAnsi" w:cstheme="majorHAnsi"/>
+          <w:bCs/>
+          <w:color w:val="FF0000"/>
+          <w:sz w:val="26"/>
+          <w:szCs w:val="26"/>
+          <w:lang w:val="en-US"/>
+        </w:rPr>
+        <w:t xml:space="preserve">Link </w:t>
+      </w:r>
+      <w:proofErr w:type="spellStart"/>
+      <w:r>
+        <w:rPr>
+          <w:rStyle w:val="Hyperlink"/>
+          <w:rFonts w:asciiTheme="majorHAnsi" w:hAnsiTheme="majorHAnsi" w:cstheme="majorHAnsi"/>
+          <w:bCs/>
+          <w:color w:val="FF0000"/>
+          <w:sz w:val="26"/>
+          <w:szCs w:val="26"/>
+          <w:lang w:val="en-US"/>
+        </w:rPr>
+        <w:t>lệnh</w:t>
+      </w:r>
+      <w:proofErr w:type="spellEnd"/>
+      <w:r>
+        <w:rPr>
+          <w:rStyle w:val="Hyperlink"/>
+          <w:rFonts w:asciiTheme="majorHAnsi" w:hAnsiTheme="majorHAnsi" w:cstheme="majorHAnsi"/>
+          <w:bCs/>
+          <w:color w:val="FF0000"/>
+          <w:sz w:val="26"/>
+          <w:szCs w:val="26"/>
+          <w:lang w:val="en-US"/>
+        </w:rPr>
+        <w:t xml:space="preserve"> </w:t>
+      </w:r>
+      <w:proofErr w:type="spellStart"/>
+      <w:r>
+        <w:rPr>
+          <w:rStyle w:val="Hyperlink"/>
+          <w:rFonts w:asciiTheme="majorHAnsi" w:hAnsiTheme="majorHAnsi" w:cstheme="majorHAnsi"/>
+          <w:bCs/>
+          <w:color w:val="FF0000"/>
+          <w:sz w:val="26"/>
+          <w:szCs w:val="26"/>
+          <w:lang w:val="en-US"/>
+        </w:rPr>
+        <w:t>git</w:t>
+      </w:r>
+      <w:proofErr w:type="spellEnd"/>
+      <w:r>
+        <w:rPr>
+          <w:rStyle w:val="Hyperlink"/>
+          <w:rFonts w:asciiTheme="majorHAnsi" w:hAnsiTheme="majorHAnsi" w:cstheme="majorHAnsi"/>
+          <w:bCs/>
+          <w:color w:val="FF0000"/>
+          <w:sz w:val="26"/>
+          <w:szCs w:val="26"/>
+          <w:lang w:val="en-US"/>
+        </w:rPr>
+        <w:t xml:space="preserve"> </w:t>
+      </w:r>
+      <w:proofErr w:type="spellStart"/>
+      <w:r>
+        <w:rPr>
+          <w:rStyle w:val="Hyperlink"/>
+          <w:rFonts w:asciiTheme="majorHAnsi" w:hAnsiTheme="majorHAnsi" w:cstheme="majorHAnsi"/>
+          <w:bCs/>
+          <w:color w:val="FF0000"/>
+          <w:sz w:val="26"/>
+          <w:szCs w:val="26"/>
+          <w:lang w:val="en-US"/>
+        </w:rPr>
+        <w:t>hỗ</w:t>
+      </w:r>
+      <w:proofErr w:type="spellEnd"/>
+      <w:r>
+        <w:rPr>
+          <w:rStyle w:val="Hyperlink"/>
+          <w:rFonts w:asciiTheme="majorHAnsi" w:hAnsiTheme="majorHAnsi" w:cstheme="majorHAnsi"/>
+          <w:bCs/>
+          <w:color w:val="FF0000"/>
+          <w:sz w:val="26"/>
+          <w:szCs w:val="26"/>
+          <w:lang w:val="en-US"/>
+        </w:rPr>
+        <w:t xml:space="preserve"> </w:t>
+      </w:r>
+      <w:proofErr w:type="spellStart"/>
+      <w:r>
+        <w:rPr>
+          <w:rStyle w:val="Hyperlink"/>
+          <w:rFonts w:asciiTheme="majorHAnsi" w:hAnsiTheme="majorHAnsi" w:cstheme="majorHAnsi"/>
+          <w:bCs/>
+          <w:color w:val="FF0000"/>
+          <w:sz w:val="26"/>
+          <w:szCs w:val="26"/>
+          <w:lang w:val="en-US"/>
+        </w:rPr>
+        <w:t>trợ</w:t>
+      </w:r>
+      <w:proofErr w:type="spellEnd"/>
+      <w:r>
+        <w:rPr>
+          <w:rStyle w:val="Hyperlink"/>
+          <w:rFonts w:asciiTheme="majorHAnsi" w:hAnsiTheme="majorHAnsi" w:cstheme="majorHAnsi"/>
+          <w:bCs/>
+          <w:color w:val="FF0000"/>
+          <w:sz w:val="26"/>
+          <w:szCs w:val="26"/>
+          <w:lang w:val="en-US"/>
+        </w:rPr>
+        <w:t xml:space="preserve"> </w:t>
+      </w:r>
+      <w:proofErr w:type="spellStart"/>
+      <w:r>
+        <w:rPr>
+          <w:rStyle w:val="Hyperlink"/>
+          <w:rFonts w:asciiTheme="majorHAnsi" w:hAnsiTheme="majorHAnsi" w:cstheme="majorHAnsi"/>
+          <w:bCs/>
+          <w:color w:val="FF0000"/>
+          <w:sz w:val="26"/>
+          <w:szCs w:val="26"/>
+          <w:lang w:val="en-US"/>
+        </w:rPr>
+        <w:t>cơ</w:t>
+      </w:r>
+      <w:proofErr w:type="spellEnd"/>
+      <w:r>
+        <w:rPr>
+          <w:rStyle w:val="Hyperlink"/>
+          <w:rFonts w:asciiTheme="majorHAnsi" w:hAnsiTheme="majorHAnsi" w:cstheme="majorHAnsi"/>
+          <w:bCs/>
+          <w:color w:val="FF0000"/>
+          <w:sz w:val="26"/>
+          <w:szCs w:val="26"/>
+          <w:lang w:val="en-US"/>
+        </w:rPr>
+        <w:t xml:space="preserve"> </w:t>
+      </w:r>
+      <w:proofErr w:type="spellStart"/>
+      <w:r>
+        <w:rPr>
+          <w:rStyle w:val="Hyperlink"/>
+          <w:rFonts w:asciiTheme="majorHAnsi" w:hAnsiTheme="majorHAnsi" w:cstheme="majorHAnsi"/>
+          <w:bCs/>
+          <w:color w:val="FF0000"/>
+          <w:sz w:val="26"/>
+          <w:szCs w:val="26"/>
+          <w:lang w:val="en-US"/>
+        </w:rPr>
+        <w:t>bản</w:t>
+      </w:r>
+      <w:proofErr w:type="spellEnd"/>
+      <w:r>
+        <w:rPr>
+          <w:rStyle w:val="Hyperlink"/>
+          <w:rFonts w:asciiTheme="majorHAnsi" w:hAnsiTheme="majorHAnsi" w:cstheme="majorHAnsi"/>
+          <w:bCs/>
+          <w:color w:val="FF0000"/>
+          <w:sz w:val="26"/>
+          <w:szCs w:val="26"/>
+          <w:lang w:val="en-US"/>
+        </w:rPr>
+        <w:fldChar w:fldCharType="end"/>
+      </w:r>
+    </w:p>
+    <w:p>
+      <w:pPr>
+        <w:pStyle w:val="HTMLPreformatted"/>
+        <w:shd w:val="clear" w:color="auto" w:fill="F4F4F4"/>
+        <w:wordWrap w:val="0"/>
+        <w:spacing w:after="300"/>
+        <w:rPr>
+          <w:rFonts w:asciiTheme="majorHAnsi" w:hAnsiTheme="majorHAnsi" w:cstheme="majorHAnsi"/>
           <w:b/>
           <w:bCs/>
           <w:i/>
@@ -198,15 +860,172 @@
           <w:lang w:val="en-US"/>
         </w:rPr>
       </w:pPr>
-      <w:r>
-        <w:rPr>
-          <w:rFonts w:asciiTheme="majorHAnsi" w:hAnsiTheme="majorHAnsi" w:cstheme="majorHAnsi"/>
-          <w:color w:val="313131"/>
-          <w:sz w:val="26"/>
-          <w:szCs w:val="26"/>
-          <w:lang w:val="en-US"/>
-        </w:rPr>
-        <w:t xml:space="preserve">Đưa về trạn thái trước khi merge: Git merge </w:t>
+      <w:proofErr w:type="spellStart"/>
+      <w:r>
+        <w:rPr>
+          <w:rFonts w:asciiTheme="majorHAnsi" w:hAnsiTheme="majorHAnsi" w:cstheme="majorHAnsi"/>
+          <w:color w:val="313131"/>
+          <w:sz w:val="26"/>
+          <w:szCs w:val="26"/>
+          <w:lang w:val="en-US"/>
+        </w:rPr>
+        <w:lastRenderedPageBreak/>
+        <w:t>Đưa</w:t>
+      </w:r>
+      <w:proofErr w:type="spellEnd"/>
+      <w:r>
+        <w:rPr>
+          <w:rFonts w:asciiTheme="majorHAnsi" w:hAnsiTheme="majorHAnsi" w:cstheme="majorHAnsi"/>
+          <w:color w:val="313131"/>
+          <w:sz w:val="26"/>
+          <w:szCs w:val="26"/>
+          <w:lang w:val="en-US"/>
+        </w:rPr>
+        <w:t xml:space="preserve"> </w:t>
+      </w:r>
+      <w:proofErr w:type="spellStart"/>
+      <w:r>
+        <w:rPr>
+          <w:rFonts w:asciiTheme="majorHAnsi" w:hAnsiTheme="majorHAnsi" w:cstheme="majorHAnsi"/>
+          <w:color w:val="313131"/>
+          <w:sz w:val="26"/>
+          <w:szCs w:val="26"/>
+          <w:lang w:val="en-US"/>
+        </w:rPr>
+        <w:t>về</w:t>
+      </w:r>
+      <w:proofErr w:type="spellEnd"/>
+      <w:r>
+        <w:rPr>
+          <w:rFonts w:asciiTheme="majorHAnsi" w:hAnsiTheme="majorHAnsi" w:cstheme="majorHAnsi"/>
+          <w:color w:val="313131"/>
+          <w:sz w:val="26"/>
+          <w:szCs w:val="26"/>
+          <w:lang w:val="en-US"/>
+        </w:rPr>
+        <w:t xml:space="preserve"> </w:t>
+      </w:r>
+      <w:proofErr w:type="spellStart"/>
+      <w:r>
+        <w:rPr>
+          <w:rFonts w:asciiTheme="majorHAnsi" w:hAnsiTheme="majorHAnsi" w:cstheme="majorHAnsi"/>
+          <w:color w:val="313131"/>
+          <w:sz w:val="26"/>
+          <w:szCs w:val="26"/>
+          <w:lang w:val="en-US"/>
+        </w:rPr>
+        <w:t>trạn</w:t>
+      </w:r>
+      <w:proofErr w:type="spellEnd"/>
+      <w:r>
+        <w:rPr>
+          <w:rFonts w:asciiTheme="majorHAnsi" w:hAnsiTheme="majorHAnsi" w:cstheme="majorHAnsi"/>
+          <w:color w:val="313131"/>
+          <w:sz w:val="26"/>
+          <w:szCs w:val="26"/>
+          <w:lang w:val="en-US"/>
+        </w:rPr>
+        <w:t xml:space="preserve"> </w:t>
+      </w:r>
+      <w:proofErr w:type="spellStart"/>
+      <w:r>
+        <w:rPr>
+          <w:rFonts w:asciiTheme="majorHAnsi" w:hAnsiTheme="majorHAnsi" w:cstheme="majorHAnsi"/>
+          <w:color w:val="313131"/>
+          <w:sz w:val="26"/>
+          <w:szCs w:val="26"/>
+          <w:lang w:val="en-US"/>
+        </w:rPr>
+        <w:t>thái</w:t>
+      </w:r>
+      <w:proofErr w:type="spellEnd"/>
+      <w:r>
+        <w:rPr>
+          <w:rFonts w:asciiTheme="majorHAnsi" w:hAnsiTheme="majorHAnsi" w:cstheme="majorHAnsi"/>
+          <w:color w:val="313131"/>
+          <w:sz w:val="26"/>
+          <w:szCs w:val="26"/>
+          <w:lang w:val="en-US"/>
+        </w:rPr>
+        <w:t xml:space="preserve"> </w:t>
+      </w:r>
+      <w:proofErr w:type="spellStart"/>
+      <w:r>
+        <w:rPr>
+          <w:rFonts w:asciiTheme="majorHAnsi" w:hAnsiTheme="majorHAnsi" w:cstheme="majorHAnsi"/>
+          <w:color w:val="313131"/>
+          <w:sz w:val="26"/>
+          <w:szCs w:val="26"/>
+          <w:lang w:val="en-US"/>
+        </w:rPr>
+        <w:t>trước</w:t>
+      </w:r>
+      <w:proofErr w:type="spellEnd"/>
+      <w:r>
+        <w:rPr>
+          <w:rFonts w:asciiTheme="majorHAnsi" w:hAnsiTheme="majorHAnsi" w:cstheme="majorHAnsi"/>
+          <w:color w:val="313131"/>
+          <w:sz w:val="26"/>
+          <w:szCs w:val="26"/>
+          <w:lang w:val="en-US"/>
+        </w:rPr>
+        <w:t xml:space="preserve"> </w:t>
+      </w:r>
+      <w:proofErr w:type="spellStart"/>
+      <w:proofErr w:type="gramStart"/>
+      <w:r>
+        <w:rPr>
+          <w:rFonts w:asciiTheme="majorHAnsi" w:hAnsiTheme="majorHAnsi" w:cstheme="majorHAnsi"/>
+          <w:color w:val="313131"/>
+          <w:sz w:val="26"/>
+          <w:szCs w:val="26"/>
+          <w:lang w:val="en-US"/>
+        </w:rPr>
+        <w:t>khi</w:t>
+      </w:r>
+      <w:proofErr w:type="spellEnd"/>
+      <w:r>
+        <w:rPr>
+          <w:rFonts w:asciiTheme="majorHAnsi" w:hAnsiTheme="majorHAnsi" w:cstheme="majorHAnsi"/>
+          <w:color w:val="313131"/>
+          <w:sz w:val="26"/>
+          <w:szCs w:val="26"/>
+          <w:lang w:val="en-US"/>
+        </w:rPr>
+        <w:t xml:space="preserve"> merge</w:t>
+      </w:r>
+      <w:proofErr w:type="gramEnd"/>
+      <w:r>
+        <w:rPr>
+          <w:rFonts w:asciiTheme="majorHAnsi" w:hAnsiTheme="majorHAnsi" w:cstheme="majorHAnsi"/>
+          <w:color w:val="313131"/>
+          <w:sz w:val="26"/>
+          <w:szCs w:val="26"/>
+          <w:lang w:val="en-US"/>
+        </w:rPr>
+        <w:t xml:space="preserve">: </w:t>
+      </w:r>
+      <w:proofErr w:type="spellStart"/>
+      <w:r>
+        <w:rPr>
+          <w:rFonts w:asciiTheme="majorHAnsi" w:hAnsiTheme="majorHAnsi" w:cstheme="majorHAnsi"/>
+          <w:color w:val="313131"/>
+          <w:sz w:val="26"/>
+          <w:szCs w:val="26"/>
+          <w:lang w:val="en-US"/>
+        </w:rPr>
+        <w:t>Git</w:t>
+      </w:r>
+      <w:proofErr w:type="spellEnd"/>
+      <w:r>
+        <w:rPr>
+          <w:rFonts w:asciiTheme="majorHAnsi" w:hAnsiTheme="majorHAnsi" w:cstheme="majorHAnsi"/>
+          <w:color w:val="313131"/>
+          <w:sz w:val="26"/>
+          <w:szCs w:val="26"/>
+          <w:lang w:val="en-US"/>
+        </w:rPr>
+        <w:t xml:space="preserve"> merge </w:t>
       </w:r>
       <w:r>
         <w:rPr>
@@ -243,25 +1062,191 @@
           <w:lang w:val="en-US"/>
         </w:rPr>
       </w:pPr>
-      <w:r>
-        <w:rPr>
-          <w:rFonts w:asciiTheme="majorHAnsi" w:hAnsiTheme="majorHAnsi" w:cstheme="majorHAnsi"/>
-          <w:color w:val="313131"/>
-          <w:sz w:val="26"/>
-          <w:szCs w:val="26"/>
-          <w:lang w:val="en-US"/>
-        </w:rPr>
-        <w:t>Git reset –hard HEAD</w:t>
-      </w:r>
-      <w:r>
-        <w:rPr>
-          <w:rFonts w:asciiTheme="majorHAnsi" w:hAnsiTheme="majorHAnsi" w:cstheme="majorHAnsi"/>
-          <w:color w:val="313131"/>
-          <w:sz w:val="26"/>
-          <w:szCs w:val="26"/>
-          <w:lang w:val="en-US"/>
-        </w:rPr>
-        <w:t xml:space="preserve"> //trở lại lần commit gần nhất khi bị conflict </w:t>
+      <w:proofErr w:type="spellStart"/>
+      <w:r>
+        <w:rPr>
+          <w:rFonts w:asciiTheme="majorHAnsi" w:hAnsiTheme="majorHAnsi" w:cstheme="majorHAnsi"/>
+          <w:color w:val="313131"/>
+          <w:sz w:val="26"/>
+          <w:szCs w:val="26"/>
+          <w:lang w:val="en-US"/>
+        </w:rPr>
+        <w:t>Git</w:t>
+      </w:r>
+      <w:proofErr w:type="spellEnd"/>
+      <w:r>
+        <w:rPr>
+          <w:rFonts w:asciiTheme="majorHAnsi" w:hAnsiTheme="majorHAnsi" w:cstheme="majorHAnsi"/>
+          <w:color w:val="313131"/>
+          <w:sz w:val="26"/>
+          <w:szCs w:val="26"/>
+          <w:lang w:val="en-US"/>
+        </w:rPr>
+        <w:t xml:space="preserve"> reset –hard HEAD</w:t>
+      </w:r>
+      <w:r>
+        <w:rPr>
+          <w:rFonts w:asciiTheme="majorHAnsi" w:hAnsiTheme="majorHAnsi" w:cstheme="majorHAnsi"/>
+          <w:color w:val="313131"/>
+          <w:sz w:val="26"/>
+          <w:szCs w:val="26"/>
+          <w:lang w:val="en-US"/>
+        </w:rPr>
+        <w:t xml:space="preserve"> //</w:t>
+      </w:r>
+      <w:proofErr w:type="spellStart"/>
+      <w:r>
+        <w:rPr>
+          <w:rFonts w:asciiTheme="majorHAnsi" w:hAnsiTheme="majorHAnsi" w:cstheme="majorHAnsi"/>
+          <w:color w:val="313131"/>
+          <w:sz w:val="26"/>
+          <w:szCs w:val="26"/>
+          <w:lang w:val="en-US"/>
+        </w:rPr>
+        <w:t>trở</w:t>
+      </w:r>
+      <w:proofErr w:type="spellEnd"/>
+      <w:r>
+        <w:rPr>
+          <w:rFonts w:asciiTheme="majorHAnsi" w:hAnsiTheme="majorHAnsi" w:cstheme="majorHAnsi"/>
+          <w:color w:val="313131"/>
+          <w:sz w:val="26"/>
+          <w:szCs w:val="26"/>
+          <w:lang w:val="en-US"/>
+        </w:rPr>
+        <w:t xml:space="preserve"> </w:t>
+      </w:r>
+      <w:proofErr w:type="spellStart"/>
+      <w:r>
+        <w:rPr>
+          <w:rFonts w:asciiTheme="majorHAnsi" w:hAnsiTheme="majorHAnsi" w:cstheme="majorHAnsi"/>
+          <w:color w:val="313131"/>
+          <w:sz w:val="26"/>
+          <w:szCs w:val="26"/>
+          <w:lang w:val="en-US"/>
+        </w:rPr>
+        <w:t>lại</w:t>
+      </w:r>
+      <w:proofErr w:type="spellEnd"/>
+      <w:r>
+        <w:rPr>
+          <w:rFonts w:asciiTheme="majorHAnsi" w:hAnsiTheme="majorHAnsi" w:cstheme="majorHAnsi"/>
+          <w:color w:val="313131"/>
+          <w:sz w:val="26"/>
+          <w:szCs w:val="26"/>
+          <w:lang w:val="en-US"/>
+        </w:rPr>
+        <w:t xml:space="preserve"> </w:t>
+      </w:r>
+      <w:proofErr w:type="spellStart"/>
+      <w:r>
+        <w:rPr>
+          <w:rFonts w:asciiTheme="majorHAnsi" w:hAnsiTheme="majorHAnsi" w:cstheme="majorHAnsi"/>
+          <w:color w:val="313131"/>
+          <w:sz w:val="26"/>
+          <w:szCs w:val="26"/>
+          <w:lang w:val="en-US"/>
+        </w:rPr>
+        <w:t>lần</w:t>
+      </w:r>
+      <w:proofErr w:type="spellEnd"/>
+      <w:r>
+        <w:rPr>
+          <w:rFonts w:asciiTheme="majorHAnsi" w:hAnsiTheme="majorHAnsi" w:cstheme="majorHAnsi"/>
+          <w:color w:val="313131"/>
+          <w:sz w:val="26"/>
+          <w:szCs w:val="26"/>
+          <w:lang w:val="en-US"/>
+        </w:rPr>
+        <w:t xml:space="preserve"> commit </w:t>
+      </w:r>
+      <w:proofErr w:type="spellStart"/>
+      <w:r>
+        <w:rPr>
+          <w:rFonts w:asciiTheme="majorHAnsi" w:hAnsiTheme="majorHAnsi" w:cstheme="majorHAnsi"/>
+          <w:color w:val="313131"/>
+          <w:sz w:val="26"/>
+          <w:szCs w:val="26"/>
+          <w:lang w:val="en-US"/>
+        </w:rPr>
+        <w:t>gần</w:t>
+      </w:r>
+      <w:proofErr w:type="spellEnd"/>
+      <w:r>
+        <w:rPr>
+          <w:rFonts w:asciiTheme="majorHAnsi" w:hAnsiTheme="majorHAnsi" w:cstheme="majorHAnsi"/>
+          <w:color w:val="313131"/>
+          <w:sz w:val="26"/>
+          <w:szCs w:val="26"/>
+          <w:lang w:val="en-US"/>
+        </w:rPr>
+        <w:t xml:space="preserve"> </w:t>
+      </w:r>
+      <w:proofErr w:type="spellStart"/>
+      <w:r>
+        <w:rPr>
+          <w:rFonts w:asciiTheme="majorHAnsi" w:hAnsiTheme="majorHAnsi" w:cstheme="majorHAnsi"/>
+          <w:color w:val="313131"/>
+          <w:sz w:val="26"/>
+          <w:szCs w:val="26"/>
+          <w:lang w:val="en-US"/>
+        </w:rPr>
+        <w:t>nhất</w:t>
+      </w:r>
+      <w:proofErr w:type="spellEnd"/>
+      <w:r>
+        <w:rPr>
+          <w:rFonts w:asciiTheme="majorHAnsi" w:hAnsiTheme="majorHAnsi" w:cstheme="majorHAnsi"/>
+          <w:color w:val="313131"/>
+          <w:sz w:val="26"/>
+          <w:szCs w:val="26"/>
+          <w:lang w:val="en-US"/>
+        </w:rPr>
+        <w:t xml:space="preserve"> </w:t>
+      </w:r>
+      <w:proofErr w:type="spellStart"/>
+      <w:r>
+        <w:rPr>
+          <w:rFonts w:asciiTheme="majorHAnsi" w:hAnsiTheme="majorHAnsi" w:cstheme="majorHAnsi"/>
+          <w:color w:val="313131"/>
+          <w:sz w:val="26"/>
+          <w:szCs w:val="26"/>
+          <w:lang w:val="en-US"/>
+        </w:rPr>
+        <w:t>khi</w:t>
+      </w:r>
+      <w:proofErr w:type="spellEnd"/>
+      <w:r>
+        <w:rPr>
+          <w:rFonts w:asciiTheme="majorHAnsi" w:hAnsiTheme="majorHAnsi" w:cstheme="majorHAnsi"/>
+          <w:color w:val="313131"/>
+          <w:sz w:val="26"/>
+          <w:szCs w:val="26"/>
+          <w:lang w:val="en-US"/>
+        </w:rPr>
+        <w:t xml:space="preserve"> </w:t>
+      </w:r>
+      <w:proofErr w:type="spellStart"/>
+      <w:r>
+        <w:rPr>
+          <w:rFonts w:asciiTheme="majorHAnsi" w:hAnsiTheme="majorHAnsi" w:cstheme="majorHAnsi"/>
+          <w:color w:val="313131"/>
+          <w:sz w:val="26"/>
+          <w:szCs w:val="26"/>
+          <w:lang w:val="en-US"/>
+        </w:rPr>
+        <w:t>bị</w:t>
+      </w:r>
+      <w:proofErr w:type="spellEnd"/>
+      <w:r>
+        <w:rPr>
+          <w:rFonts w:asciiTheme="majorHAnsi" w:hAnsiTheme="majorHAnsi" w:cstheme="majorHAnsi"/>
+          <w:color w:val="313131"/>
+          <w:sz w:val="26"/>
+          <w:szCs w:val="26"/>
+          <w:lang w:val="en-US"/>
+        </w:rPr>
+        <w:t xml:space="preserve"> conflict </w:t>
       </w:r>
     </w:p>
     <w:p>
@@ -387,10 +1372,19 @@
           <w:bdr w:val="none" w:sz="0" w:space="0" w:color="auto" w:frame="1"/>
           <w:lang w:val="en-US"/>
         </w:rPr>
-        <w:t xml:space="preserve"> file_name</w:t>
-      </w:r>
-      <w:bookmarkStart w:id="0" w:name="_GoBack"/>
-      <w:bookmarkEnd w:id="0"/>
+        <w:t xml:space="preserve"> </w:t>
+      </w:r>
+      <w:proofErr w:type="spellStart"/>
+      <w:r>
+        <w:rPr>
+          <w:rFonts w:ascii="Consolas" w:hAnsi="Consolas"/>
+          <w:color w:val="242729"/>
+          <w:bdr w:val="none" w:sz="0" w:space="0" w:color="auto" w:frame="1"/>
+          <w:lang w:val="en-US"/>
+        </w:rPr>
+        <w:t>file_name</w:t>
+      </w:r>
+      <w:proofErr w:type="spellEnd"/>
     </w:p>
     <w:p>
       <w:pPr>
@@ -690,15 +1684,71 @@
           <w:lang w:val="en-US"/>
         </w:rPr>
       </w:pPr>
-      <w:r>
-        <w:rPr>
-          <w:rFonts w:asciiTheme="majorHAnsi" w:hAnsiTheme="majorHAnsi" w:cstheme="majorHAnsi"/>
-          <w:color w:val="313131"/>
-          <w:sz w:val="26"/>
-          <w:szCs w:val="26"/>
-          <w:lang w:val="en-US"/>
-        </w:rPr>
-        <w:t xml:space="preserve">Xóa file trên git: </w:t>
+      <w:proofErr w:type="spellStart"/>
+      <w:r>
+        <w:rPr>
+          <w:rFonts w:asciiTheme="majorHAnsi" w:hAnsiTheme="majorHAnsi" w:cstheme="majorHAnsi"/>
+          <w:color w:val="313131"/>
+          <w:sz w:val="26"/>
+          <w:szCs w:val="26"/>
+          <w:lang w:val="en-US"/>
+        </w:rPr>
+        <w:t>Xóa</w:t>
+      </w:r>
+      <w:proofErr w:type="spellEnd"/>
+      <w:r>
+        <w:rPr>
+          <w:rFonts w:asciiTheme="majorHAnsi" w:hAnsiTheme="majorHAnsi" w:cstheme="majorHAnsi"/>
+          <w:color w:val="313131"/>
+          <w:sz w:val="26"/>
+          <w:szCs w:val="26"/>
+          <w:lang w:val="en-US"/>
+        </w:rPr>
+        <w:t xml:space="preserve"> file </w:t>
+      </w:r>
+      <w:proofErr w:type="spellStart"/>
+      <w:r>
+        <w:rPr>
+          <w:rFonts w:asciiTheme="majorHAnsi" w:hAnsiTheme="majorHAnsi" w:cstheme="majorHAnsi"/>
+          <w:color w:val="313131"/>
+          <w:sz w:val="26"/>
+          <w:szCs w:val="26"/>
+          <w:lang w:val="en-US"/>
+        </w:rPr>
+        <w:t>trên</w:t>
+      </w:r>
+      <w:proofErr w:type="spellEnd"/>
+      <w:r>
+        <w:rPr>
+          <w:rFonts w:asciiTheme="majorHAnsi" w:hAnsiTheme="majorHAnsi" w:cstheme="majorHAnsi"/>
+          <w:color w:val="313131"/>
+          <w:sz w:val="26"/>
+          <w:szCs w:val="26"/>
+          <w:lang w:val="en-US"/>
+        </w:rPr>
+        <w:t xml:space="preserve"> </w:t>
+      </w:r>
+      <w:proofErr w:type="spellStart"/>
+      <w:r>
+        <w:rPr>
+          <w:rFonts w:asciiTheme="majorHAnsi" w:hAnsiTheme="majorHAnsi" w:cstheme="majorHAnsi"/>
+          <w:color w:val="313131"/>
+          <w:sz w:val="26"/>
+          <w:szCs w:val="26"/>
+          <w:lang w:val="en-US"/>
+        </w:rPr>
+        <w:t>git</w:t>
+      </w:r>
+      <w:proofErr w:type="spellEnd"/>
+      <w:r>
+        <w:rPr>
+          <w:rFonts w:asciiTheme="majorHAnsi" w:hAnsiTheme="majorHAnsi" w:cstheme="majorHAnsi"/>
+          <w:color w:val="313131"/>
+          <w:sz w:val="26"/>
+          <w:szCs w:val="26"/>
+          <w:lang w:val="en-US"/>
+        </w:rPr>
+        <w:t xml:space="preserve">: </w:t>
       </w:r>
       <w:r>
         <w:rPr>
@@ -815,6 +1865,7 @@
           <w:lang w:val="en-US"/>
         </w:rPr>
       </w:pPr>
+      <w:proofErr w:type="spellStart"/>
       <w:r>
         <w:rPr>
           <w:rStyle w:val="crayon-e"/>
@@ -824,7 +1875,187 @@
           <w:shd w:val="clear" w:color="auto" w:fill="F8F8FF"/>
           <w:lang w:val="en-US"/>
         </w:rPr>
-        <w:t xml:space="preserve">Khi đang làm việc mà muốn chuyển nhánh: </w:t>
+        <w:t>Khi</w:t>
+      </w:r>
+      <w:proofErr w:type="spellEnd"/>
+      <w:r>
+        <w:rPr>
+          <w:rStyle w:val="crayon-e"/>
+          <w:sz w:val="21"/>
+          <w:szCs w:val="21"/>
+          <w:bdr w:val="none" w:sz="0" w:space="0" w:color="auto" w:frame="1"/>
+          <w:shd w:val="clear" w:color="auto" w:fill="F8F8FF"/>
+          <w:lang w:val="en-US"/>
+        </w:rPr>
+        <w:t xml:space="preserve"> </w:t>
+      </w:r>
+      <w:proofErr w:type="spellStart"/>
+      <w:r>
+        <w:rPr>
+          <w:rStyle w:val="crayon-e"/>
+          <w:sz w:val="21"/>
+          <w:szCs w:val="21"/>
+          <w:bdr w:val="none" w:sz="0" w:space="0" w:color="auto" w:frame="1"/>
+          <w:shd w:val="clear" w:color="auto" w:fill="F8F8FF"/>
+          <w:lang w:val="en-US"/>
+        </w:rPr>
+        <w:t>đang</w:t>
+      </w:r>
+      <w:proofErr w:type="spellEnd"/>
+      <w:r>
+        <w:rPr>
+          <w:rStyle w:val="crayon-e"/>
+          <w:sz w:val="21"/>
+          <w:szCs w:val="21"/>
+          <w:bdr w:val="none" w:sz="0" w:space="0" w:color="auto" w:frame="1"/>
+          <w:shd w:val="clear" w:color="auto" w:fill="F8F8FF"/>
+          <w:lang w:val="en-US"/>
+        </w:rPr>
+        <w:t xml:space="preserve"> </w:t>
+      </w:r>
+      <w:proofErr w:type="spellStart"/>
+      <w:r>
+        <w:rPr>
+          <w:rStyle w:val="crayon-e"/>
+          <w:sz w:val="21"/>
+          <w:szCs w:val="21"/>
+          <w:bdr w:val="none" w:sz="0" w:space="0" w:color="auto" w:frame="1"/>
+          <w:shd w:val="clear" w:color="auto" w:fill="F8F8FF"/>
+          <w:lang w:val="en-US"/>
+        </w:rPr>
+        <w:t>làm</w:t>
+      </w:r>
+      <w:proofErr w:type="spellEnd"/>
+      <w:r>
+        <w:rPr>
+          <w:rStyle w:val="crayon-e"/>
+          <w:sz w:val="21"/>
+          <w:szCs w:val="21"/>
+          <w:bdr w:val="none" w:sz="0" w:space="0" w:color="auto" w:frame="1"/>
+          <w:shd w:val="clear" w:color="auto" w:fill="F8F8FF"/>
+          <w:lang w:val="en-US"/>
+        </w:rPr>
+        <w:t xml:space="preserve"> </w:t>
+      </w:r>
+      <w:proofErr w:type="spellStart"/>
+      <w:r>
+        <w:rPr>
+          <w:rStyle w:val="crayon-e"/>
+          <w:sz w:val="21"/>
+          <w:szCs w:val="21"/>
+          <w:bdr w:val="none" w:sz="0" w:space="0" w:color="auto" w:frame="1"/>
+          <w:shd w:val="clear" w:color="auto" w:fill="F8F8FF"/>
+          <w:lang w:val="en-US"/>
+        </w:rPr>
+        <w:t>việc</w:t>
+      </w:r>
+      <w:proofErr w:type="spellEnd"/>
+      <w:r>
+        <w:rPr>
+          <w:rStyle w:val="crayon-e"/>
+          <w:sz w:val="21"/>
+          <w:szCs w:val="21"/>
+          <w:bdr w:val="none" w:sz="0" w:space="0" w:color="auto" w:frame="1"/>
+          <w:shd w:val="clear" w:color="auto" w:fill="F8F8FF"/>
+          <w:lang w:val="en-US"/>
+        </w:rPr>
+        <w:t xml:space="preserve"> </w:t>
+      </w:r>
+      <w:proofErr w:type="spellStart"/>
+      <w:r>
+        <w:rPr>
+          <w:rStyle w:val="crayon-e"/>
+          <w:sz w:val="21"/>
+          <w:szCs w:val="21"/>
+          <w:bdr w:val="none" w:sz="0" w:space="0" w:color="auto" w:frame="1"/>
+          <w:shd w:val="clear" w:color="auto" w:fill="F8F8FF"/>
+          <w:lang w:val="en-US"/>
+        </w:rPr>
+        <w:t>mà</w:t>
+      </w:r>
+      <w:proofErr w:type="spellEnd"/>
+      <w:r>
+        <w:rPr>
+          <w:rStyle w:val="crayon-e"/>
+          <w:sz w:val="21"/>
+          <w:szCs w:val="21"/>
+          <w:bdr w:val="none" w:sz="0" w:space="0" w:color="auto" w:frame="1"/>
+          <w:shd w:val="clear" w:color="auto" w:fill="F8F8FF"/>
+          <w:lang w:val="en-US"/>
+        </w:rPr>
+        <w:t xml:space="preserve"> </w:t>
+      </w:r>
+      <w:proofErr w:type="spellStart"/>
+      <w:r>
+        <w:rPr>
+          <w:rStyle w:val="crayon-e"/>
+          <w:sz w:val="21"/>
+          <w:szCs w:val="21"/>
+          <w:bdr w:val="none" w:sz="0" w:space="0" w:color="auto" w:frame="1"/>
+          <w:shd w:val="clear" w:color="auto" w:fill="F8F8FF"/>
+          <w:lang w:val="en-US"/>
+        </w:rPr>
+        <w:t>muốn</w:t>
+      </w:r>
+      <w:proofErr w:type="spellEnd"/>
+      <w:r>
+        <w:rPr>
+          <w:rStyle w:val="crayon-e"/>
+          <w:sz w:val="21"/>
+          <w:szCs w:val="21"/>
+          <w:bdr w:val="none" w:sz="0" w:space="0" w:color="auto" w:frame="1"/>
+          <w:shd w:val="clear" w:color="auto" w:fill="F8F8FF"/>
+          <w:lang w:val="en-US"/>
+        </w:rPr>
+        <w:t xml:space="preserve"> </w:t>
+      </w:r>
+      <w:proofErr w:type="spellStart"/>
+      <w:r>
+        <w:rPr>
+          <w:rStyle w:val="crayon-e"/>
+          <w:sz w:val="21"/>
+          <w:szCs w:val="21"/>
+          <w:bdr w:val="none" w:sz="0" w:space="0" w:color="auto" w:frame="1"/>
+          <w:shd w:val="clear" w:color="auto" w:fill="F8F8FF"/>
+          <w:lang w:val="en-US"/>
+        </w:rPr>
+        <w:t>chuyển</w:t>
+      </w:r>
+      <w:proofErr w:type="spellEnd"/>
+      <w:r>
+        <w:rPr>
+          <w:rStyle w:val="crayon-e"/>
+          <w:sz w:val="21"/>
+          <w:szCs w:val="21"/>
+          <w:bdr w:val="none" w:sz="0" w:space="0" w:color="auto" w:frame="1"/>
+          <w:shd w:val="clear" w:color="auto" w:fill="F8F8FF"/>
+          <w:lang w:val="en-US"/>
+        </w:rPr>
+        <w:t xml:space="preserve"> </w:t>
+      </w:r>
+      <w:proofErr w:type="spellStart"/>
+      <w:r>
+        <w:rPr>
+          <w:rStyle w:val="crayon-e"/>
+          <w:sz w:val="21"/>
+          <w:szCs w:val="21"/>
+          <w:bdr w:val="none" w:sz="0" w:space="0" w:color="auto" w:frame="1"/>
+          <w:shd w:val="clear" w:color="auto" w:fill="F8F8FF"/>
+          <w:lang w:val="en-US"/>
+        </w:rPr>
+        <w:t>nhánh</w:t>
+      </w:r>
+      <w:proofErr w:type="spellEnd"/>
+      <w:r>
+        <w:rPr>
+          <w:rStyle w:val="crayon-e"/>
+          <w:sz w:val="21"/>
+          <w:szCs w:val="21"/>
+          <w:bdr w:val="none" w:sz="0" w:space="0" w:color="auto" w:frame="1"/>
+          <w:shd w:val="clear" w:color="auto" w:fill="F8F8FF"/>
+          <w:lang w:val="en-US"/>
+        </w:rPr>
+        <w:t xml:space="preserve">: </w:t>
       </w:r>
       <w:r>
         <w:rPr>
@@ -858,22 +2089,9 @@
           <w:shd w:val="clear" w:color="auto" w:fill="F5F7F8"/>
           <w:lang w:val="en-US"/>
         </w:rPr>
-        <w:t>Quay lại nhánh đang làm việc nữa chừng: git stash pop.</w:t>
-      </w:r>
-    </w:p>
-    <w:p>
-      <w:pPr>
-        <w:pStyle w:val="HTMLPreformatted"/>
-        <w:shd w:val="clear" w:color="auto" w:fill="F4F4F4"/>
-        <w:wordWrap w:val="0"/>
-        <w:spacing w:after="300"/>
-        <w:rPr>
-          <w:rFonts w:ascii="Consolas" w:hAnsi="Consolas" w:cs="Consolas"/>
-          <w:color w:val="242729"/>
-          <w:shd w:val="clear" w:color="auto" w:fill="EFF0F1"/>
-          <w:lang w:val="en-US"/>
-        </w:rPr>
-      </w:pPr>
+        <w:t xml:space="preserve">Quay </w:t>
+      </w:r>
+      <w:proofErr w:type="spellStart"/>
       <w:r>
         <w:rPr>
           <w:color w:val="000000"/>
@@ -882,49 +2100,331 @@
           <w:shd w:val="clear" w:color="auto" w:fill="F5F7F8"/>
           <w:lang w:val="en-US"/>
         </w:rPr>
-        <w:lastRenderedPageBreak/>
-        <w:t xml:space="preserve">Xóa tài khoản trong git </w:t>
-      </w:r>
-      <w:r>
+        <w:t>lại</w:t>
+      </w:r>
+      <w:proofErr w:type="spellEnd"/>
+      <w:r>
+        <w:rPr>
+          <w:color w:val="000000"/>
+          <w:sz w:val="21"/>
+          <w:szCs w:val="21"/>
+          <w:shd w:val="clear" w:color="auto" w:fill="F5F7F8"/>
+          <w:lang w:val="en-US"/>
+        </w:rPr>
+        <w:t xml:space="preserve"> </w:t>
+      </w:r>
+      <w:proofErr w:type="spellStart"/>
+      <w:r>
+        <w:rPr>
+          <w:color w:val="000000"/>
+          <w:sz w:val="21"/>
+          <w:szCs w:val="21"/>
+          <w:shd w:val="clear" w:color="auto" w:fill="F5F7F8"/>
+          <w:lang w:val="en-US"/>
+        </w:rPr>
+        <w:t>nhánh</w:t>
+      </w:r>
+      <w:proofErr w:type="spellEnd"/>
+      <w:r>
+        <w:rPr>
+          <w:color w:val="000000"/>
+          <w:sz w:val="21"/>
+          <w:szCs w:val="21"/>
+          <w:shd w:val="clear" w:color="auto" w:fill="F5F7F8"/>
+          <w:lang w:val="en-US"/>
+        </w:rPr>
+        <w:t xml:space="preserve"> </w:t>
+      </w:r>
+      <w:proofErr w:type="spellStart"/>
+      <w:r>
+        <w:rPr>
+          <w:color w:val="000000"/>
+          <w:sz w:val="21"/>
+          <w:szCs w:val="21"/>
+          <w:shd w:val="clear" w:color="auto" w:fill="F5F7F8"/>
+          <w:lang w:val="en-US"/>
+        </w:rPr>
+        <w:t>đang</w:t>
+      </w:r>
+      <w:proofErr w:type="spellEnd"/>
+      <w:r>
+        <w:rPr>
+          <w:color w:val="000000"/>
+          <w:sz w:val="21"/>
+          <w:szCs w:val="21"/>
+          <w:shd w:val="clear" w:color="auto" w:fill="F5F7F8"/>
+          <w:lang w:val="en-US"/>
+        </w:rPr>
+        <w:t xml:space="preserve"> </w:t>
+      </w:r>
+      <w:proofErr w:type="spellStart"/>
+      <w:r>
+        <w:rPr>
+          <w:color w:val="000000"/>
+          <w:sz w:val="21"/>
+          <w:szCs w:val="21"/>
+          <w:shd w:val="clear" w:color="auto" w:fill="F5F7F8"/>
+          <w:lang w:val="en-US"/>
+        </w:rPr>
+        <w:t>làm</w:t>
+      </w:r>
+      <w:proofErr w:type="spellEnd"/>
+      <w:r>
+        <w:rPr>
+          <w:color w:val="000000"/>
+          <w:sz w:val="21"/>
+          <w:szCs w:val="21"/>
+          <w:shd w:val="clear" w:color="auto" w:fill="F5F7F8"/>
+          <w:lang w:val="en-US"/>
+        </w:rPr>
+        <w:t xml:space="preserve"> </w:t>
+      </w:r>
+      <w:proofErr w:type="spellStart"/>
+      <w:r>
+        <w:rPr>
+          <w:color w:val="000000"/>
+          <w:sz w:val="21"/>
+          <w:szCs w:val="21"/>
+          <w:shd w:val="clear" w:color="auto" w:fill="F5F7F8"/>
+          <w:lang w:val="en-US"/>
+        </w:rPr>
+        <w:t>việc</w:t>
+      </w:r>
+      <w:proofErr w:type="spellEnd"/>
+      <w:r>
+        <w:rPr>
+          <w:color w:val="000000"/>
+          <w:sz w:val="21"/>
+          <w:szCs w:val="21"/>
+          <w:shd w:val="clear" w:color="auto" w:fill="F5F7F8"/>
+          <w:lang w:val="en-US"/>
+        </w:rPr>
+        <w:t xml:space="preserve"> </w:t>
+      </w:r>
+      <w:proofErr w:type="spellStart"/>
+      <w:r>
+        <w:rPr>
+          <w:color w:val="000000"/>
+          <w:sz w:val="21"/>
+          <w:szCs w:val="21"/>
+          <w:shd w:val="clear" w:color="auto" w:fill="F5F7F8"/>
+          <w:lang w:val="en-US"/>
+        </w:rPr>
+        <w:t>nữa</w:t>
+      </w:r>
+      <w:proofErr w:type="spellEnd"/>
+      <w:r>
+        <w:rPr>
+          <w:color w:val="000000"/>
+          <w:sz w:val="21"/>
+          <w:szCs w:val="21"/>
+          <w:shd w:val="clear" w:color="auto" w:fill="F5F7F8"/>
+          <w:lang w:val="en-US"/>
+        </w:rPr>
+        <w:t xml:space="preserve"> </w:t>
+      </w:r>
+      <w:proofErr w:type="spellStart"/>
+      <w:r>
+        <w:rPr>
+          <w:color w:val="000000"/>
+          <w:sz w:val="21"/>
+          <w:szCs w:val="21"/>
+          <w:shd w:val="clear" w:color="auto" w:fill="F5F7F8"/>
+          <w:lang w:val="en-US"/>
+        </w:rPr>
+        <w:t>chừng</w:t>
+      </w:r>
+      <w:proofErr w:type="spellEnd"/>
+      <w:r>
+        <w:rPr>
+          <w:color w:val="000000"/>
+          <w:sz w:val="21"/>
+          <w:szCs w:val="21"/>
+          <w:shd w:val="clear" w:color="auto" w:fill="F5F7F8"/>
+          <w:lang w:val="en-US"/>
+        </w:rPr>
+        <w:t xml:space="preserve">: </w:t>
+      </w:r>
+      <w:proofErr w:type="spellStart"/>
+      <w:r>
+        <w:rPr>
+          <w:color w:val="000000"/>
+          <w:sz w:val="21"/>
+          <w:szCs w:val="21"/>
+          <w:shd w:val="clear" w:color="auto" w:fill="F5F7F8"/>
+          <w:lang w:val="en-US"/>
+        </w:rPr>
+        <w:t>git</w:t>
+      </w:r>
+      <w:proofErr w:type="spellEnd"/>
+      <w:r>
+        <w:rPr>
+          <w:color w:val="000000"/>
+          <w:sz w:val="21"/>
+          <w:szCs w:val="21"/>
+          <w:shd w:val="clear" w:color="auto" w:fill="F5F7F8"/>
+          <w:lang w:val="en-US"/>
+        </w:rPr>
+        <w:t xml:space="preserve"> stash pop.</w:t>
+      </w:r>
+    </w:p>
+    <w:p>
+      <w:pPr>
+        <w:pStyle w:val="HTMLPreformatted"/>
+        <w:shd w:val="clear" w:color="auto" w:fill="F4F4F4"/>
+        <w:wordWrap w:val="0"/>
+        <w:spacing w:after="300"/>
         <w:rPr>
           <w:rFonts w:ascii="Consolas" w:hAnsi="Consolas" w:cs="Consolas"/>
           <w:color w:val="242729"/>
           <w:shd w:val="clear" w:color="auto" w:fill="EFF0F1"/>
-        </w:rPr>
-        <w:t>git config --global --unset user.mail</w:t>
-      </w:r>
-    </w:p>
-    <w:p>
-      <w:pPr>
-        <w:pStyle w:val="HTMLPreformatted"/>
-        <w:shd w:val="clear" w:color="auto" w:fill="F4F4F4"/>
-        <w:wordWrap w:val="0"/>
-        <w:spacing w:after="300"/>
-        <w:rPr>
-          <w:rFonts w:asciiTheme="majorHAnsi" w:hAnsiTheme="majorHAnsi" w:cstheme="majorHAnsi"/>
-          <w:color w:val="313131"/>
-          <w:sz w:val="26"/>
-          <w:szCs w:val="26"/>
-          <w:lang w:val="en-US"/>
-        </w:rPr>
-      </w:pPr>
+          <w:lang w:val="en-US"/>
+        </w:rPr>
+      </w:pPr>
+      <w:proofErr w:type="spellStart"/>
+      <w:r>
+        <w:rPr>
+          <w:color w:val="000000"/>
+          <w:sz w:val="21"/>
+          <w:szCs w:val="21"/>
+          <w:shd w:val="clear" w:color="auto" w:fill="F5F7F8"/>
+          <w:lang w:val="en-US"/>
+        </w:rPr>
+        <w:t>Xóa</w:t>
+      </w:r>
+      <w:proofErr w:type="spellEnd"/>
+      <w:r>
+        <w:rPr>
+          <w:color w:val="000000"/>
+          <w:sz w:val="21"/>
+          <w:szCs w:val="21"/>
+          <w:shd w:val="clear" w:color="auto" w:fill="F5F7F8"/>
+          <w:lang w:val="en-US"/>
+        </w:rPr>
+        <w:t xml:space="preserve"> </w:t>
+      </w:r>
+      <w:proofErr w:type="spellStart"/>
+      <w:r>
+        <w:rPr>
+          <w:color w:val="000000"/>
+          <w:sz w:val="21"/>
+          <w:szCs w:val="21"/>
+          <w:shd w:val="clear" w:color="auto" w:fill="F5F7F8"/>
+          <w:lang w:val="en-US"/>
+        </w:rPr>
+        <w:t>tài</w:t>
+      </w:r>
+      <w:proofErr w:type="spellEnd"/>
+      <w:r>
+        <w:rPr>
+          <w:color w:val="000000"/>
+          <w:sz w:val="21"/>
+          <w:szCs w:val="21"/>
+          <w:shd w:val="clear" w:color="auto" w:fill="F5F7F8"/>
+          <w:lang w:val="en-US"/>
+        </w:rPr>
+        <w:t xml:space="preserve"> </w:t>
+      </w:r>
+      <w:proofErr w:type="spellStart"/>
+      <w:r>
+        <w:rPr>
+          <w:color w:val="000000"/>
+          <w:sz w:val="21"/>
+          <w:szCs w:val="21"/>
+          <w:shd w:val="clear" w:color="auto" w:fill="F5F7F8"/>
+          <w:lang w:val="en-US"/>
+        </w:rPr>
+        <w:t>khoản</w:t>
+      </w:r>
+      <w:proofErr w:type="spellEnd"/>
+      <w:r>
+        <w:rPr>
+          <w:color w:val="000000"/>
+          <w:sz w:val="21"/>
+          <w:szCs w:val="21"/>
+          <w:shd w:val="clear" w:color="auto" w:fill="F5F7F8"/>
+          <w:lang w:val="en-US"/>
+        </w:rPr>
+        <w:t xml:space="preserve"> </w:t>
+      </w:r>
+      <w:proofErr w:type="spellStart"/>
+      <w:r>
+        <w:rPr>
+          <w:color w:val="000000"/>
+          <w:sz w:val="21"/>
+          <w:szCs w:val="21"/>
+          <w:shd w:val="clear" w:color="auto" w:fill="F5F7F8"/>
+          <w:lang w:val="en-US"/>
+        </w:rPr>
+        <w:t>trong</w:t>
+      </w:r>
+      <w:proofErr w:type="spellEnd"/>
+      <w:r>
+        <w:rPr>
+          <w:color w:val="000000"/>
+          <w:sz w:val="21"/>
+          <w:szCs w:val="21"/>
+          <w:shd w:val="clear" w:color="auto" w:fill="F5F7F8"/>
+          <w:lang w:val="en-US"/>
+        </w:rPr>
+        <w:t xml:space="preserve"> </w:t>
+      </w:r>
+      <w:proofErr w:type="spellStart"/>
+      <w:r>
+        <w:rPr>
+          <w:color w:val="000000"/>
+          <w:sz w:val="21"/>
+          <w:szCs w:val="21"/>
+          <w:shd w:val="clear" w:color="auto" w:fill="F5F7F8"/>
+          <w:lang w:val="en-US"/>
+        </w:rPr>
+        <w:t>git</w:t>
+      </w:r>
+      <w:proofErr w:type="spellEnd"/>
+      <w:r>
+        <w:rPr>
+          <w:color w:val="000000"/>
+          <w:sz w:val="21"/>
+          <w:szCs w:val="21"/>
+          <w:shd w:val="clear" w:color="auto" w:fill="F5F7F8"/>
+          <w:lang w:val="en-US"/>
+        </w:rPr>
+        <w:t xml:space="preserve"> </w:t>
+      </w:r>
       <w:r>
         <w:rPr>
           <w:rFonts w:ascii="Consolas" w:hAnsi="Consolas" w:cs="Consolas"/>
           <w:color w:val="242729"/>
           <w:shd w:val="clear" w:color="auto" w:fill="EFF0F1"/>
-          <w:lang w:val="en-US"/>
-        </w:rPr>
-        <w:t xml:space="preserve">Kiểm tra tài khoản trong git </w:t>
-      </w:r>
+        </w:rPr>
+        <w:t>git config --global --unset user.mail</w:t>
+      </w:r>
+    </w:p>
+    <w:p>
+      <w:pPr>
+        <w:pStyle w:val="HTMLPreformatted"/>
+        <w:shd w:val="clear" w:color="auto" w:fill="F4F4F4"/>
+        <w:wordWrap w:val="0"/>
+        <w:spacing w:after="300"/>
+        <w:rPr>
+          <w:rFonts w:asciiTheme="majorHAnsi" w:hAnsiTheme="majorHAnsi" w:cstheme="majorHAnsi"/>
+          <w:color w:val="313131"/>
+          <w:sz w:val="26"/>
+          <w:szCs w:val="26"/>
+          <w:lang w:val="en-US"/>
+        </w:rPr>
+      </w:pPr>
+      <w:proofErr w:type="spellStart"/>
       <w:r>
         <w:rPr>
           <w:rFonts w:ascii="Consolas" w:hAnsi="Consolas" w:cs="Consolas"/>
           <w:color w:val="242729"/>
           <w:shd w:val="clear" w:color="auto" w:fill="EFF0F1"/>
-        </w:rPr>
-        <w:t>git config --global --</w:t>
-      </w:r>
+          <w:lang w:val="en-US"/>
+        </w:rPr>
+        <w:t>Kiểm</w:t>
+      </w:r>
+      <w:proofErr w:type="spellEnd"/>
       <w:r>
         <w:rPr>
           <w:rFonts w:ascii="Consolas" w:hAnsi="Consolas" w:cs="Consolas"/>
@@ -932,6 +2432,123 @@
           <w:shd w:val="clear" w:color="auto" w:fill="EFF0F1"/>
           <w:lang w:val="en-US"/>
         </w:rPr>
+        <w:t xml:space="preserve"> </w:t>
+      </w:r>
+      <w:proofErr w:type="spellStart"/>
+      <w:r>
+        <w:rPr>
+          <w:rFonts w:ascii="Consolas" w:hAnsi="Consolas" w:cs="Consolas"/>
+          <w:color w:val="242729"/>
+          <w:shd w:val="clear" w:color="auto" w:fill="EFF0F1"/>
+          <w:lang w:val="en-US"/>
+        </w:rPr>
+        <w:t>tra</w:t>
+      </w:r>
+      <w:proofErr w:type="spellEnd"/>
+      <w:r>
+        <w:rPr>
+          <w:rFonts w:ascii="Consolas" w:hAnsi="Consolas" w:cs="Consolas"/>
+          <w:color w:val="242729"/>
+          <w:shd w:val="clear" w:color="auto" w:fill="EFF0F1"/>
+          <w:lang w:val="en-US"/>
+        </w:rPr>
+        <w:t xml:space="preserve"> </w:t>
+      </w:r>
+      <w:proofErr w:type="spellStart"/>
+      <w:r>
+        <w:rPr>
+          <w:rFonts w:ascii="Consolas" w:hAnsi="Consolas" w:cs="Consolas"/>
+          <w:color w:val="242729"/>
+          <w:shd w:val="clear" w:color="auto" w:fill="EFF0F1"/>
+          <w:lang w:val="en-US"/>
+        </w:rPr>
+        <w:t>tài</w:t>
+      </w:r>
+      <w:proofErr w:type="spellEnd"/>
+      <w:r>
+        <w:rPr>
+          <w:rFonts w:ascii="Consolas" w:hAnsi="Consolas" w:cs="Consolas"/>
+          <w:color w:val="242729"/>
+          <w:shd w:val="clear" w:color="auto" w:fill="EFF0F1"/>
+          <w:lang w:val="en-US"/>
+        </w:rPr>
+        <w:t xml:space="preserve"> </w:t>
+      </w:r>
+      <w:proofErr w:type="spellStart"/>
+      <w:r>
+        <w:rPr>
+          <w:rFonts w:ascii="Consolas" w:hAnsi="Consolas" w:cs="Consolas"/>
+          <w:color w:val="242729"/>
+          <w:shd w:val="clear" w:color="auto" w:fill="EFF0F1"/>
+          <w:lang w:val="en-US"/>
+        </w:rPr>
+        <w:t>khoản</w:t>
+      </w:r>
+      <w:proofErr w:type="spellEnd"/>
+      <w:r>
+        <w:rPr>
+          <w:rFonts w:ascii="Consolas" w:hAnsi="Consolas" w:cs="Consolas"/>
+          <w:color w:val="242729"/>
+          <w:shd w:val="clear" w:color="auto" w:fill="EFF0F1"/>
+          <w:lang w:val="en-US"/>
+        </w:rPr>
+        <w:t xml:space="preserve"> </w:t>
+      </w:r>
+      <w:proofErr w:type="spellStart"/>
+      <w:r>
+        <w:rPr>
+          <w:rFonts w:ascii="Consolas" w:hAnsi="Consolas" w:cs="Consolas"/>
+          <w:color w:val="242729"/>
+          <w:shd w:val="clear" w:color="auto" w:fill="EFF0F1"/>
+          <w:lang w:val="en-US"/>
+        </w:rPr>
+        <w:t>trong</w:t>
+      </w:r>
+      <w:proofErr w:type="spellEnd"/>
+      <w:r>
+        <w:rPr>
+          <w:rFonts w:ascii="Consolas" w:hAnsi="Consolas" w:cs="Consolas"/>
+          <w:color w:val="242729"/>
+          <w:shd w:val="clear" w:color="auto" w:fill="EFF0F1"/>
+          <w:lang w:val="en-US"/>
+        </w:rPr>
+        <w:t xml:space="preserve"> </w:t>
+      </w:r>
+      <w:proofErr w:type="spellStart"/>
+      <w:r>
+        <w:rPr>
+          <w:rFonts w:ascii="Consolas" w:hAnsi="Consolas" w:cs="Consolas"/>
+          <w:color w:val="242729"/>
+          <w:shd w:val="clear" w:color="auto" w:fill="EFF0F1"/>
+          <w:lang w:val="en-US"/>
+        </w:rPr>
+        <w:t>git</w:t>
+      </w:r>
+      <w:proofErr w:type="spellEnd"/>
+      <w:r>
+        <w:rPr>
+          <w:rFonts w:ascii="Consolas" w:hAnsi="Consolas" w:cs="Consolas"/>
+          <w:color w:val="242729"/>
+          <w:shd w:val="clear" w:color="auto" w:fill="EFF0F1"/>
+          <w:lang w:val="en-US"/>
+        </w:rPr>
+        <w:t xml:space="preserve"> </w:t>
+      </w:r>
+      <w:r>
+        <w:rPr>
+          <w:rFonts w:ascii="Consolas" w:hAnsi="Consolas" w:cs="Consolas"/>
+          <w:color w:val="242729"/>
+          <w:shd w:val="clear" w:color="auto" w:fill="EFF0F1"/>
+        </w:rPr>
+        <w:t>git config --global --</w:t>
+      </w:r>
+      <w:r>
+        <w:rPr>
+          <w:rFonts w:ascii="Consolas" w:hAnsi="Consolas" w:cs="Consolas"/>
+          <w:color w:val="242729"/>
+          <w:shd w:val="clear" w:color="auto" w:fill="EFF0F1"/>
+          <w:lang w:val="en-US"/>
+        </w:rPr>
         <w:t>list</w:t>
       </w:r>
     </w:p>
@@ -955,8 +2572,139 @@
           <w:szCs w:val="26"/>
           <w:lang w:val="en-US"/>
         </w:rPr>
-        <w:t>// Revert lại nhánh cũ, hủy nhánh mởi</w:t>
-      </w:r>
+        <w:t xml:space="preserve">// </w:t>
+      </w:r>
+      <w:proofErr w:type="gramStart"/>
+      <w:r>
+        <w:rPr>
+          <w:rFonts w:asciiTheme="majorHAnsi" w:hAnsiTheme="majorHAnsi" w:cstheme="majorHAnsi"/>
+          <w:sz w:val="26"/>
+          <w:szCs w:val="26"/>
+          <w:lang w:val="en-US"/>
+        </w:rPr>
+        <w:t>Revert</w:t>
+      </w:r>
+      <w:proofErr w:type="gramEnd"/>
+      <w:r>
+        <w:rPr>
+          <w:rFonts w:asciiTheme="majorHAnsi" w:hAnsiTheme="majorHAnsi" w:cstheme="majorHAnsi"/>
+          <w:sz w:val="26"/>
+          <w:szCs w:val="26"/>
+          <w:lang w:val="en-US"/>
+        </w:rPr>
+        <w:t xml:space="preserve"> </w:t>
+      </w:r>
+      <w:proofErr w:type="spellStart"/>
+      <w:r>
+        <w:rPr>
+          <w:rFonts w:asciiTheme="majorHAnsi" w:hAnsiTheme="majorHAnsi" w:cstheme="majorHAnsi"/>
+          <w:sz w:val="26"/>
+          <w:szCs w:val="26"/>
+          <w:lang w:val="en-US"/>
+        </w:rPr>
+        <w:t>lại</w:t>
+      </w:r>
+      <w:proofErr w:type="spellEnd"/>
+      <w:r>
+        <w:rPr>
+          <w:rFonts w:asciiTheme="majorHAnsi" w:hAnsiTheme="majorHAnsi" w:cstheme="majorHAnsi"/>
+          <w:sz w:val="26"/>
+          <w:szCs w:val="26"/>
+          <w:lang w:val="en-US"/>
+        </w:rPr>
+        <w:t xml:space="preserve"> </w:t>
+      </w:r>
+      <w:proofErr w:type="spellStart"/>
+      <w:r>
+        <w:rPr>
+          <w:rFonts w:asciiTheme="majorHAnsi" w:hAnsiTheme="majorHAnsi" w:cstheme="majorHAnsi"/>
+          <w:sz w:val="26"/>
+          <w:szCs w:val="26"/>
+          <w:lang w:val="en-US"/>
+        </w:rPr>
+        <w:t>nhánh</w:t>
+      </w:r>
+      <w:proofErr w:type="spellEnd"/>
+      <w:r>
+        <w:rPr>
+          <w:rFonts w:asciiTheme="majorHAnsi" w:hAnsiTheme="majorHAnsi" w:cstheme="majorHAnsi"/>
+          <w:sz w:val="26"/>
+          <w:szCs w:val="26"/>
+          <w:lang w:val="en-US"/>
+        </w:rPr>
+        <w:t xml:space="preserve"> </w:t>
+      </w:r>
+      <w:proofErr w:type="spellStart"/>
+      <w:r>
+        <w:rPr>
+          <w:rFonts w:asciiTheme="majorHAnsi" w:hAnsiTheme="majorHAnsi" w:cstheme="majorHAnsi"/>
+          <w:sz w:val="26"/>
+          <w:szCs w:val="26"/>
+          <w:lang w:val="en-US"/>
+        </w:rPr>
+        <w:t>cũ</w:t>
+      </w:r>
+      <w:proofErr w:type="spellEnd"/>
+      <w:r>
+        <w:rPr>
+          <w:rFonts w:asciiTheme="majorHAnsi" w:hAnsiTheme="majorHAnsi" w:cstheme="majorHAnsi"/>
+          <w:sz w:val="26"/>
+          <w:szCs w:val="26"/>
+          <w:lang w:val="en-US"/>
+        </w:rPr>
+        <w:t xml:space="preserve">, </w:t>
+      </w:r>
+      <w:proofErr w:type="spellStart"/>
+      <w:r>
+        <w:rPr>
+          <w:rFonts w:asciiTheme="majorHAnsi" w:hAnsiTheme="majorHAnsi" w:cstheme="majorHAnsi"/>
+          <w:sz w:val="26"/>
+          <w:szCs w:val="26"/>
+          <w:lang w:val="en-US"/>
+        </w:rPr>
+        <w:t>hủy</w:t>
+      </w:r>
+      <w:proofErr w:type="spellEnd"/>
+      <w:r>
+        <w:rPr>
+          <w:rFonts w:asciiTheme="majorHAnsi" w:hAnsiTheme="majorHAnsi" w:cstheme="majorHAnsi"/>
+          <w:sz w:val="26"/>
+          <w:szCs w:val="26"/>
+          <w:lang w:val="en-US"/>
+        </w:rPr>
+        <w:t xml:space="preserve"> </w:t>
+      </w:r>
+      <w:proofErr w:type="spellStart"/>
+      <w:r>
+        <w:rPr>
+          <w:rFonts w:asciiTheme="majorHAnsi" w:hAnsiTheme="majorHAnsi" w:cstheme="majorHAnsi"/>
+          <w:sz w:val="26"/>
+          <w:szCs w:val="26"/>
+          <w:lang w:val="en-US"/>
+        </w:rPr>
+        <w:t>nhánh</w:t>
+      </w:r>
+      <w:proofErr w:type="spellEnd"/>
+      <w:r>
+        <w:rPr>
+          <w:rFonts w:asciiTheme="majorHAnsi" w:hAnsiTheme="majorHAnsi" w:cstheme="majorHAnsi"/>
+          <w:sz w:val="26"/>
+          <w:szCs w:val="26"/>
+          <w:lang w:val="en-US"/>
+        </w:rPr>
+        <w:t xml:space="preserve"> </w:t>
+      </w:r>
+      <w:proofErr w:type="spellStart"/>
+      <w:r>
+        <w:rPr>
+          <w:rFonts w:asciiTheme="majorHAnsi" w:hAnsiTheme="majorHAnsi" w:cstheme="majorHAnsi"/>
+          <w:sz w:val="26"/>
+          <w:szCs w:val="26"/>
+          <w:lang w:val="en-US"/>
+        </w:rPr>
+        <w:t>mởi</w:t>
+      </w:r>
+      <w:proofErr w:type="spellEnd"/>
     </w:p>
     <w:p>
       <w:pPr>
@@ -1059,7 +2807,87 @@
           <w:szCs w:val="26"/>
           <w:lang w:val="en-US"/>
         </w:rPr>
-        <w:t xml:space="preserve">C2 Trở lại commit trước: git checkout </w:t>
+        <w:t xml:space="preserve">C2 </w:t>
+      </w:r>
+      <w:proofErr w:type="spellStart"/>
+      <w:r>
+        <w:rPr>
+          <w:rFonts w:asciiTheme="majorHAnsi" w:hAnsiTheme="majorHAnsi" w:cstheme="majorHAnsi"/>
+          <w:sz w:val="26"/>
+          <w:szCs w:val="26"/>
+          <w:lang w:val="en-US"/>
+        </w:rPr>
+        <w:t>Trở</w:t>
+      </w:r>
+      <w:proofErr w:type="spellEnd"/>
+      <w:r>
+        <w:rPr>
+          <w:rFonts w:asciiTheme="majorHAnsi" w:hAnsiTheme="majorHAnsi" w:cstheme="majorHAnsi"/>
+          <w:sz w:val="26"/>
+          <w:szCs w:val="26"/>
+          <w:lang w:val="en-US"/>
+        </w:rPr>
+        <w:t xml:space="preserve"> </w:t>
+      </w:r>
+      <w:proofErr w:type="spellStart"/>
+      <w:r>
+        <w:rPr>
+          <w:rFonts w:asciiTheme="majorHAnsi" w:hAnsiTheme="majorHAnsi" w:cstheme="majorHAnsi"/>
+          <w:sz w:val="26"/>
+          <w:szCs w:val="26"/>
+          <w:lang w:val="en-US"/>
+        </w:rPr>
+        <w:t>lại</w:t>
+      </w:r>
+      <w:proofErr w:type="spellEnd"/>
+      <w:r>
+        <w:rPr>
+          <w:rFonts w:asciiTheme="majorHAnsi" w:hAnsiTheme="majorHAnsi" w:cstheme="majorHAnsi"/>
+          <w:sz w:val="26"/>
+          <w:szCs w:val="26"/>
+          <w:lang w:val="en-US"/>
+        </w:rPr>
+        <w:t xml:space="preserve"> commit </w:t>
+      </w:r>
+      <w:proofErr w:type="spellStart"/>
+      <w:r>
+        <w:rPr>
+          <w:rFonts w:asciiTheme="majorHAnsi" w:hAnsiTheme="majorHAnsi" w:cstheme="majorHAnsi"/>
+          <w:sz w:val="26"/>
+          <w:szCs w:val="26"/>
+          <w:lang w:val="en-US"/>
+        </w:rPr>
+        <w:t>trước</w:t>
+      </w:r>
+      <w:proofErr w:type="spellEnd"/>
+      <w:r>
+        <w:rPr>
+          <w:rFonts w:asciiTheme="majorHAnsi" w:hAnsiTheme="majorHAnsi" w:cstheme="majorHAnsi"/>
+          <w:sz w:val="26"/>
+          <w:szCs w:val="26"/>
+          <w:lang w:val="en-US"/>
+        </w:rPr>
+        <w:t xml:space="preserve">: </w:t>
+      </w:r>
+      <w:proofErr w:type="spellStart"/>
+      <w:r>
+        <w:rPr>
+          <w:rFonts w:asciiTheme="majorHAnsi" w:hAnsiTheme="majorHAnsi" w:cstheme="majorHAnsi"/>
+          <w:sz w:val="26"/>
+          <w:szCs w:val="26"/>
+          <w:lang w:val="en-US"/>
+        </w:rPr>
+        <w:t>git</w:t>
+      </w:r>
+      <w:proofErr w:type="spellEnd"/>
+      <w:r>
+        <w:rPr>
+          <w:rFonts w:asciiTheme="majorHAnsi" w:hAnsiTheme="majorHAnsi" w:cstheme="majorHAnsi"/>
+          <w:sz w:val="26"/>
+          <w:szCs w:val="26"/>
+          <w:lang w:val="en-US"/>
+        </w:rPr>
+        <w:t xml:space="preserve"> checkout </w:t>
       </w:r>
       <w:r>
         <w:rPr>
@@ -1099,6 +2927,7 @@
           <w:szCs w:val="26"/>
           <w:lang w:val="en-US"/>
         </w:rPr>
+        <w:lastRenderedPageBreak/>
         <w:t>B2</w:t>
       </w:r>
     </w:p>
@@ -1125,6 +2954,7 @@
         </w:rPr>
         <w:tab/>
       </w:r>
+      <w:proofErr w:type="spellStart"/>
       <w:r>
         <w:rPr>
           <w:rFonts w:asciiTheme="majorHAnsi" w:hAnsiTheme="majorHAnsi" w:cstheme="majorHAnsi"/>
@@ -1141,35 +2971,149 @@
           <w:szCs w:val="26"/>
           <w:lang w:val="en-US"/>
         </w:rPr>
-        <w:t xml:space="preserve">au đó push lại code cũ </w:t>
-      </w:r>
-      <w:r>
-        <w:rPr>
-          <w:rFonts w:asciiTheme="majorHAnsi" w:hAnsiTheme="majorHAnsi" w:cstheme="majorHAnsi"/>
-          <w:sz w:val="26"/>
-          <w:szCs w:val="26"/>
-          <w:lang w:val="en-US"/>
-        </w:rPr>
-        <w:t xml:space="preserve">đè </w:t>
-      </w:r>
-      <w:r>
-        <w:rPr>
-          <w:rFonts w:asciiTheme="majorHAnsi" w:hAnsiTheme="majorHAnsi" w:cstheme="majorHAnsi"/>
-          <w:sz w:val="26"/>
-          <w:szCs w:val="26"/>
-          <w:lang w:val="en-US"/>
-        </w:rPr>
-        <w:t xml:space="preserve">lên remote:  </w:t>
-      </w:r>
-      <w:r>
-        <w:rPr>
-          <w:rFonts w:asciiTheme="majorHAnsi" w:hAnsiTheme="majorHAnsi" w:cstheme="majorHAnsi"/>
-          <w:sz w:val="26"/>
-          <w:szCs w:val="26"/>
-          <w:lang w:val="en-US"/>
-        </w:rPr>
-        <w:t>git push -f origin last_known_good_commit:branch_name</w:t>
-      </w:r>
+        <w:t>au</w:t>
+      </w:r>
+      <w:proofErr w:type="spellEnd"/>
+      <w:r>
+        <w:rPr>
+          <w:rFonts w:asciiTheme="majorHAnsi" w:hAnsiTheme="majorHAnsi" w:cstheme="majorHAnsi"/>
+          <w:sz w:val="26"/>
+          <w:szCs w:val="26"/>
+          <w:lang w:val="en-US"/>
+        </w:rPr>
+        <w:t xml:space="preserve"> </w:t>
+      </w:r>
+      <w:proofErr w:type="spellStart"/>
+      <w:r>
+        <w:rPr>
+          <w:rFonts w:asciiTheme="majorHAnsi" w:hAnsiTheme="majorHAnsi" w:cstheme="majorHAnsi"/>
+          <w:sz w:val="26"/>
+          <w:szCs w:val="26"/>
+          <w:lang w:val="en-US"/>
+        </w:rPr>
+        <w:t>đó</w:t>
+      </w:r>
+      <w:proofErr w:type="spellEnd"/>
+      <w:r>
+        <w:rPr>
+          <w:rFonts w:asciiTheme="majorHAnsi" w:hAnsiTheme="majorHAnsi" w:cstheme="majorHAnsi"/>
+          <w:sz w:val="26"/>
+          <w:szCs w:val="26"/>
+          <w:lang w:val="en-US"/>
+        </w:rPr>
+        <w:t xml:space="preserve"> push </w:t>
+      </w:r>
+      <w:proofErr w:type="spellStart"/>
+      <w:r>
+        <w:rPr>
+          <w:rFonts w:asciiTheme="majorHAnsi" w:hAnsiTheme="majorHAnsi" w:cstheme="majorHAnsi"/>
+          <w:sz w:val="26"/>
+          <w:szCs w:val="26"/>
+          <w:lang w:val="en-US"/>
+        </w:rPr>
+        <w:t>lại</w:t>
+      </w:r>
+      <w:proofErr w:type="spellEnd"/>
+      <w:r>
+        <w:rPr>
+          <w:rFonts w:asciiTheme="majorHAnsi" w:hAnsiTheme="majorHAnsi" w:cstheme="majorHAnsi"/>
+          <w:sz w:val="26"/>
+          <w:szCs w:val="26"/>
+          <w:lang w:val="en-US"/>
+        </w:rPr>
+        <w:t xml:space="preserve"> code </w:t>
+      </w:r>
+      <w:proofErr w:type="spellStart"/>
+      <w:r>
+        <w:rPr>
+          <w:rFonts w:asciiTheme="majorHAnsi" w:hAnsiTheme="majorHAnsi" w:cstheme="majorHAnsi"/>
+          <w:sz w:val="26"/>
+          <w:szCs w:val="26"/>
+          <w:lang w:val="en-US"/>
+        </w:rPr>
+        <w:t>cũ</w:t>
+      </w:r>
+      <w:proofErr w:type="spellEnd"/>
+      <w:r>
+        <w:rPr>
+          <w:rFonts w:asciiTheme="majorHAnsi" w:hAnsiTheme="majorHAnsi" w:cstheme="majorHAnsi"/>
+          <w:sz w:val="26"/>
+          <w:szCs w:val="26"/>
+          <w:lang w:val="en-US"/>
+        </w:rPr>
+        <w:t xml:space="preserve"> </w:t>
+      </w:r>
+      <w:proofErr w:type="spellStart"/>
+      <w:r>
+        <w:rPr>
+          <w:rFonts w:asciiTheme="majorHAnsi" w:hAnsiTheme="majorHAnsi" w:cstheme="majorHAnsi"/>
+          <w:sz w:val="26"/>
+          <w:szCs w:val="26"/>
+          <w:lang w:val="en-US"/>
+        </w:rPr>
+        <w:t>đè</w:t>
+      </w:r>
+      <w:proofErr w:type="spellEnd"/>
+      <w:r>
+        <w:rPr>
+          <w:rFonts w:asciiTheme="majorHAnsi" w:hAnsiTheme="majorHAnsi" w:cstheme="majorHAnsi"/>
+          <w:sz w:val="26"/>
+          <w:szCs w:val="26"/>
+          <w:lang w:val="en-US"/>
+        </w:rPr>
+        <w:t xml:space="preserve"> </w:t>
+      </w:r>
+      <w:proofErr w:type="spellStart"/>
+      <w:r>
+        <w:rPr>
+          <w:rFonts w:asciiTheme="majorHAnsi" w:hAnsiTheme="majorHAnsi" w:cstheme="majorHAnsi"/>
+          <w:sz w:val="26"/>
+          <w:szCs w:val="26"/>
+          <w:lang w:val="en-US"/>
+        </w:rPr>
+        <w:t>lên</w:t>
+      </w:r>
+      <w:proofErr w:type="spellEnd"/>
+      <w:r>
+        <w:rPr>
+          <w:rFonts w:asciiTheme="majorHAnsi" w:hAnsiTheme="majorHAnsi" w:cstheme="majorHAnsi"/>
+          <w:sz w:val="26"/>
+          <w:szCs w:val="26"/>
+          <w:lang w:val="en-US"/>
+        </w:rPr>
+        <w:t xml:space="preserve"> remote:  </w:t>
+      </w:r>
+      <w:proofErr w:type="spellStart"/>
+      <w:r>
+        <w:rPr>
+          <w:rFonts w:asciiTheme="majorHAnsi" w:hAnsiTheme="majorHAnsi" w:cstheme="majorHAnsi"/>
+          <w:sz w:val="26"/>
+          <w:szCs w:val="26"/>
+          <w:lang w:val="en-US"/>
+        </w:rPr>
+        <w:t>git</w:t>
+      </w:r>
+      <w:proofErr w:type="spellEnd"/>
+      <w:r>
+        <w:rPr>
+          <w:rFonts w:asciiTheme="majorHAnsi" w:hAnsiTheme="majorHAnsi" w:cstheme="majorHAnsi"/>
+          <w:sz w:val="26"/>
+          <w:szCs w:val="26"/>
+          <w:lang w:val="en-US"/>
+        </w:rPr>
+        <w:t xml:space="preserve"> push -f origin </w:t>
+      </w:r>
+      <w:proofErr w:type="spellStart"/>
+      <w:r>
+        <w:rPr>
+          <w:rFonts w:asciiTheme="majorHAnsi" w:hAnsiTheme="majorHAnsi" w:cstheme="majorHAnsi"/>
+          <w:sz w:val="26"/>
+          <w:szCs w:val="26"/>
+          <w:lang w:val="en-US"/>
+        </w:rPr>
+        <w:t>last_known_good_commit:branch_name</w:t>
+      </w:r>
+      <w:proofErr w:type="spellEnd"/>
     </w:p>
     <w:p>
       <w:pPr>
@@ -1192,8 +3136,10 @@
           <w:szCs w:val="26"/>
           <w:lang w:val="en-US"/>
         </w:rPr>
-        <w:t>Change url cho git (khi đổi link</w:t>
-      </w:r>
+        <w:t xml:space="preserve">Change </w:t>
+      </w:r>
+      <w:proofErr w:type="spellStart"/>
+      <w:proofErr w:type="gramStart"/>
       <w:r>
         <w:rPr>
           <w:rFonts w:asciiTheme="majorHAnsi" w:hAnsiTheme="majorHAnsi" w:cstheme="majorHAnsi"/>
@@ -1202,8 +3148,10 @@
           <w:szCs w:val="26"/>
           <w:lang w:val="en-US"/>
         </w:rPr>
-        <w:t xml:space="preserve"> url</w:t>
-      </w:r>
+        <w:t>url</w:t>
+      </w:r>
+      <w:proofErr w:type="spellEnd"/>
+      <w:proofErr w:type="gramEnd"/>
       <w:r>
         <w:rPr>
           <w:rFonts w:asciiTheme="majorHAnsi" w:hAnsiTheme="majorHAnsi" w:cstheme="majorHAnsi"/>
@@ -1212,16 +3160,167 @@
           <w:szCs w:val="26"/>
           <w:lang w:val="en-US"/>
         </w:rPr>
+        <w:t xml:space="preserve"> </w:t>
+      </w:r>
+      <w:proofErr w:type="spellStart"/>
+      <w:r>
+        <w:rPr>
+          <w:rFonts w:asciiTheme="majorHAnsi" w:hAnsiTheme="majorHAnsi" w:cstheme="majorHAnsi"/>
+          <w:color w:val="FF0000"/>
+          <w:sz w:val="26"/>
+          <w:szCs w:val="26"/>
+          <w:lang w:val="en-US"/>
+        </w:rPr>
+        <w:t>cho</w:t>
+      </w:r>
+      <w:proofErr w:type="spellEnd"/>
+      <w:r>
+        <w:rPr>
+          <w:rFonts w:asciiTheme="majorHAnsi" w:hAnsiTheme="majorHAnsi" w:cstheme="majorHAnsi"/>
+          <w:color w:val="FF0000"/>
+          <w:sz w:val="26"/>
+          <w:szCs w:val="26"/>
+          <w:lang w:val="en-US"/>
+        </w:rPr>
+        <w:t xml:space="preserve"> </w:t>
+      </w:r>
+      <w:proofErr w:type="spellStart"/>
+      <w:r>
+        <w:rPr>
+          <w:rFonts w:asciiTheme="majorHAnsi" w:hAnsiTheme="majorHAnsi" w:cstheme="majorHAnsi"/>
+          <w:color w:val="FF0000"/>
+          <w:sz w:val="26"/>
+          <w:szCs w:val="26"/>
+          <w:lang w:val="en-US"/>
+        </w:rPr>
+        <w:t>git</w:t>
+      </w:r>
+      <w:proofErr w:type="spellEnd"/>
+      <w:r>
+        <w:rPr>
+          <w:rFonts w:asciiTheme="majorHAnsi" w:hAnsiTheme="majorHAnsi" w:cstheme="majorHAnsi"/>
+          <w:color w:val="FF0000"/>
+          <w:sz w:val="26"/>
+          <w:szCs w:val="26"/>
+          <w:lang w:val="en-US"/>
+        </w:rPr>
+        <w:t xml:space="preserve"> (</w:t>
+      </w:r>
+      <w:proofErr w:type="spellStart"/>
+      <w:r>
+        <w:rPr>
+          <w:rFonts w:asciiTheme="majorHAnsi" w:hAnsiTheme="majorHAnsi" w:cstheme="majorHAnsi"/>
+          <w:color w:val="FF0000"/>
+          <w:sz w:val="26"/>
+          <w:szCs w:val="26"/>
+          <w:lang w:val="en-US"/>
+        </w:rPr>
+        <w:t>khi</w:t>
+      </w:r>
+      <w:proofErr w:type="spellEnd"/>
+      <w:r>
+        <w:rPr>
+          <w:rFonts w:asciiTheme="majorHAnsi" w:hAnsiTheme="majorHAnsi" w:cstheme="majorHAnsi"/>
+          <w:color w:val="FF0000"/>
+          <w:sz w:val="26"/>
+          <w:szCs w:val="26"/>
+          <w:lang w:val="en-US"/>
+        </w:rPr>
+        <w:t xml:space="preserve"> </w:t>
+      </w:r>
+      <w:proofErr w:type="spellStart"/>
+      <w:r>
+        <w:rPr>
+          <w:rFonts w:asciiTheme="majorHAnsi" w:hAnsiTheme="majorHAnsi" w:cstheme="majorHAnsi"/>
+          <w:color w:val="FF0000"/>
+          <w:sz w:val="26"/>
+          <w:szCs w:val="26"/>
+          <w:lang w:val="en-US"/>
+        </w:rPr>
+        <w:t>đổi</w:t>
+      </w:r>
+      <w:proofErr w:type="spellEnd"/>
+      <w:r>
+        <w:rPr>
+          <w:rFonts w:asciiTheme="majorHAnsi" w:hAnsiTheme="majorHAnsi" w:cstheme="majorHAnsi"/>
+          <w:color w:val="FF0000"/>
+          <w:sz w:val="26"/>
+          <w:szCs w:val="26"/>
+          <w:lang w:val="en-US"/>
+        </w:rPr>
+        <w:t xml:space="preserve"> link</w:t>
+      </w:r>
+      <w:r>
+        <w:rPr>
+          <w:rFonts w:asciiTheme="majorHAnsi" w:hAnsiTheme="majorHAnsi" w:cstheme="majorHAnsi"/>
+          <w:color w:val="FF0000"/>
+          <w:sz w:val="26"/>
+          <w:szCs w:val="26"/>
+          <w:lang w:val="en-US"/>
+        </w:rPr>
+        <w:t xml:space="preserve"> </w:t>
+      </w:r>
+      <w:proofErr w:type="spellStart"/>
+      <w:r>
+        <w:rPr>
+          <w:rFonts w:asciiTheme="majorHAnsi" w:hAnsiTheme="majorHAnsi" w:cstheme="majorHAnsi"/>
+          <w:color w:val="FF0000"/>
+          <w:sz w:val="26"/>
+          <w:szCs w:val="26"/>
+          <w:lang w:val="en-US"/>
+        </w:rPr>
+        <w:t>url</w:t>
+      </w:r>
+      <w:proofErr w:type="spellEnd"/>
+      <w:r>
+        <w:rPr>
+          <w:rFonts w:asciiTheme="majorHAnsi" w:hAnsiTheme="majorHAnsi" w:cstheme="majorHAnsi"/>
+          <w:color w:val="FF0000"/>
+          <w:sz w:val="26"/>
+          <w:szCs w:val="26"/>
+          <w:lang w:val="en-US"/>
+        </w:rPr>
         <w:t xml:space="preserve">): </w:t>
       </w:r>
-      <w:r>
-        <w:rPr>
-          <w:rFonts w:asciiTheme="majorHAnsi" w:hAnsiTheme="majorHAnsi" w:cstheme="majorHAnsi"/>
-          <w:sz w:val="26"/>
-          <w:szCs w:val="26"/>
-          <w:lang w:val="en-US"/>
-        </w:rPr>
-        <w:t>git remote set-url origin ssh://git@devops.runsystem.info:1985/virtualgroup/hcm_branch/yoru.me.git</w:t>
+      <w:proofErr w:type="spellStart"/>
+      <w:r>
+        <w:rPr>
+          <w:rFonts w:asciiTheme="majorHAnsi" w:hAnsiTheme="majorHAnsi" w:cstheme="majorHAnsi"/>
+          <w:sz w:val="26"/>
+          <w:szCs w:val="26"/>
+          <w:lang w:val="en-US"/>
+        </w:rPr>
+        <w:t>git</w:t>
+      </w:r>
+      <w:proofErr w:type="spellEnd"/>
+      <w:r>
+        <w:rPr>
+          <w:rFonts w:asciiTheme="majorHAnsi" w:hAnsiTheme="majorHAnsi" w:cstheme="majorHAnsi"/>
+          <w:sz w:val="26"/>
+          <w:szCs w:val="26"/>
+          <w:lang w:val="en-US"/>
+        </w:rPr>
+        <w:t xml:space="preserve"> remote set-</w:t>
+      </w:r>
+      <w:proofErr w:type="spellStart"/>
+      <w:r>
+        <w:rPr>
+          <w:rFonts w:asciiTheme="majorHAnsi" w:hAnsiTheme="majorHAnsi" w:cstheme="majorHAnsi"/>
+          <w:sz w:val="26"/>
+          <w:szCs w:val="26"/>
+          <w:lang w:val="en-US"/>
+        </w:rPr>
+        <w:t>url</w:t>
+      </w:r>
+      <w:proofErr w:type="spellEnd"/>
+      <w:r>
+        <w:rPr>
+          <w:rFonts w:asciiTheme="majorHAnsi" w:hAnsiTheme="majorHAnsi" w:cstheme="majorHAnsi"/>
+          <w:sz w:val="26"/>
+          <w:szCs w:val="26"/>
+          <w:lang w:val="en-US"/>
+        </w:rPr>
+        <w:t xml:space="preserve"> origin ssh://git@devops.runsystem.info:1985/virtualgroup/hcm_branch/yoru.me.git</w:t>
       </w:r>
     </w:p>
     <w:p>
@@ -1355,17 +3454,33 @@
         </w:rPr>
         <w:t xml:space="preserve">Clone kho chứa về máy </w:t>
       </w:r>
-      <w:hyperlink r:id="rId7" w:history="1">
-        <w:r>
-          <w:rPr>
-            <w:rStyle w:val="Hyperlink"/>
-            <w:rFonts w:asciiTheme="majorHAnsi" w:hAnsiTheme="majorHAnsi" w:cstheme="majorHAnsi"/>
-            <w:sz w:val="26"/>
-            <w:szCs w:val="26"/>
-          </w:rPr>
-          <w:t>https://github.com/TenTaiKhoanGit/ten-project.git</w:t>
-        </w:r>
-      </w:hyperlink>
+      <w:r>
+        <w:fldChar w:fldCharType="begin"/>
+      </w:r>
+      <w:r>
+        <w:instrText xml:space="preserve"> HYPERLINK "https://github.com/TenTaiKhoanGit/ten-project.git" </w:instrText>
+      </w:r>
+      <w:r>
+        <w:fldChar w:fldCharType="separate"/>
+      </w:r>
+      <w:r>
+        <w:rPr>
+          <w:rStyle w:val="Hyperlink"/>
+          <w:rFonts w:asciiTheme="majorHAnsi" w:hAnsiTheme="majorHAnsi" w:cstheme="majorHAnsi"/>
+          <w:sz w:val="26"/>
+          <w:szCs w:val="26"/>
+        </w:rPr>
+        <w:t>https://github.com/TenTaiKhoanGit/ten-project.git</w:t>
+      </w:r>
+      <w:r>
+        <w:rPr>
+          <w:rStyle w:val="Hyperlink"/>
+          <w:rFonts w:asciiTheme="majorHAnsi" w:hAnsiTheme="majorHAnsi" w:cstheme="majorHAnsi"/>
+          <w:sz w:val="26"/>
+          <w:szCs w:val="26"/>
+        </w:rPr>
+        <w:fldChar w:fldCharType="end"/>
+      </w:r>
       <w:r>
         <w:rPr>
           <w:rFonts w:asciiTheme="majorHAnsi" w:hAnsiTheme="majorHAnsi" w:cstheme="majorHAnsi"/>
@@ -1452,17 +3567,36 @@
         <w:tab/>
         <w:t xml:space="preserve">Kết nối kho global với kho online: git remote add origin </w:t>
       </w:r>
-      <w:hyperlink r:id="rId8" w:history="1">
-        <w:r>
-          <w:rPr>
-            <w:rStyle w:val="Hyperlink"/>
-            <w:rFonts w:asciiTheme="majorHAnsi" w:hAnsiTheme="majorHAnsi" w:cstheme="majorHAnsi"/>
-            <w:sz w:val="26"/>
-            <w:szCs w:val="26"/>
-          </w:rPr>
-          <w:t>https://github.com/user-name/repository-name.git</w:t>
-        </w:r>
-      </w:hyperlink>
+      <w:r>
+        <w:fldChar w:fldCharType="begin"/>
+      </w:r>
+      <w:r>
+        <w:instrText xml:space="preserve"> HYPERLINK "https://github.com/u</w:instrText>
+      </w:r>
+      <w:r>
+        <w:instrText xml:space="preserve">ser-name/repository-name.git" </w:instrText>
+      </w:r>
+      <w:r>
+        <w:fldChar w:fldCharType="separate"/>
+      </w:r>
+      <w:r>
+        <w:rPr>
+          <w:rStyle w:val="Hyperlink"/>
+          <w:rFonts w:asciiTheme="majorHAnsi" w:hAnsiTheme="majorHAnsi" w:cstheme="majorHAnsi"/>
+          <w:sz w:val="26"/>
+          <w:szCs w:val="26"/>
+        </w:rPr>
+        <w:t>https://github.com/user-name/repository-name.git</w:t>
+      </w:r>
+      <w:r>
+        <w:rPr>
+          <w:rStyle w:val="Hyperlink"/>
+          <w:rFonts w:asciiTheme="majorHAnsi" w:hAnsiTheme="majorHAnsi" w:cstheme="majorHAnsi"/>
+          <w:sz w:val="26"/>
+          <w:szCs w:val="26"/>
+        </w:rPr>
+        <w:fldChar w:fldCharType="end"/>
+      </w:r>
       <w:r>
         <w:rPr>
           <w:rFonts w:asciiTheme="majorHAnsi" w:hAnsiTheme="majorHAnsi" w:cstheme="majorHAnsi"/>
@@ -1611,17 +3745,33 @@
         <w:tab/>
         <w:t xml:space="preserve">Git clone  </w:t>
       </w:r>
-      <w:hyperlink r:id="rId9" w:history="1">
-        <w:r>
-          <w:rPr>
-            <w:rStyle w:val="Hyperlink"/>
-            <w:rFonts w:asciiTheme="majorHAnsi" w:hAnsiTheme="majorHAnsi" w:cstheme="majorHAnsi"/>
-            <w:sz w:val="26"/>
-            <w:szCs w:val="26"/>
-          </w:rPr>
-          <w:t>https://github.com/user-name/repository-name.git</w:t>
-        </w:r>
-      </w:hyperlink>
+      <w:r>
+        <w:fldChar w:fldCharType="begin"/>
+      </w:r>
+      <w:r>
+        <w:instrText xml:space="preserve"> HYPERLINK "https://github.com/user-name/repository-name.git" </w:instrText>
+      </w:r>
+      <w:r>
+        <w:fldChar w:fldCharType="separate"/>
+      </w:r>
+      <w:r>
+        <w:rPr>
+          <w:rStyle w:val="Hyperlink"/>
+          <w:rFonts w:asciiTheme="majorHAnsi" w:hAnsiTheme="majorHAnsi" w:cstheme="majorHAnsi"/>
+          <w:sz w:val="26"/>
+          <w:szCs w:val="26"/>
+        </w:rPr>
+        <w:t>https://github.com/user-name/repository-name.git</w:t>
+      </w:r>
+      <w:r>
+        <w:rPr>
+          <w:rStyle w:val="Hyperlink"/>
+          <w:rFonts w:asciiTheme="majorHAnsi" w:hAnsiTheme="majorHAnsi" w:cstheme="majorHAnsi"/>
+          <w:sz w:val="26"/>
+          <w:szCs w:val="26"/>
+        </w:rPr>
+        <w:fldChar w:fldCharType="end"/>
+      </w:r>
       <w:r>
         <w:rPr>
           <w:rFonts w:asciiTheme="majorHAnsi" w:hAnsiTheme="majorHAnsi" w:cstheme="majorHAnsi"/>
@@ -1678,27 +3828,27 @@
           <w:sz w:val="26"/>
           <w:szCs w:val="26"/>
         </w:rPr>
+        <w:t>Mô hình hoạt động khi commit trong git:</w:t>
+      </w:r>
+    </w:p>
+    <w:p>
+      <w:pPr>
+        <w:pStyle w:val="HTMLPreformatted"/>
+        <w:shd w:val="clear" w:color="auto" w:fill="F4F4F4"/>
+        <w:wordWrap w:val="0"/>
+        <w:spacing w:after="300"/>
+        <w:rPr>
+          <w:rFonts w:asciiTheme="majorHAnsi" w:hAnsiTheme="majorHAnsi" w:cstheme="majorHAnsi"/>
+          <w:color w:val="313131"/>
+          <w:sz w:val="26"/>
+          <w:szCs w:val="26"/>
+        </w:rPr>
+      </w:pPr>
+      <w:r>
+        <w:rPr>
+          <w:noProof/>
+        </w:rPr>
         <w:lastRenderedPageBreak/>
-        <w:t>Mô hình hoạt động khi commit trong git:</w:t>
-      </w:r>
-    </w:p>
-    <w:p>
-      <w:pPr>
-        <w:pStyle w:val="HTMLPreformatted"/>
-        <w:shd w:val="clear" w:color="auto" w:fill="F4F4F4"/>
-        <w:wordWrap w:val="0"/>
-        <w:spacing w:after="300"/>
-        <w:rPr>
-          <w:rFonts w:asciiTheme="majorHAnsi" w:hAnsiTheme="majorHAnsi" w:cstheme="majorHAnsi"/>
-          <w:color w:val="313131"/>
-          <w:sz w:val="26"/>
-          <w:szCs w:val="26"/>
-        </w:rPr>
-      </w:pPr>
-      <w:r>
-        <w:rPr>
-          <w:noProof/>
-        </w:rPr>
         <w:drawing>
           <wp:inline distT="0" distB="0" distL="0" distR="0" wp14:anchorId="00A5FA1C" wp14:editId="7A78BB9E">
             <wp:extent cx="4143375" cy="2391802"/>
@@ -1717,7 +3867,7 @@
                     </pic:cNvPicPr>
                   </pic:nvPicPr>
                   <pic:blipFill>
-                    <a:blip r:embed="rId10">
+                    <a:blip r:embed="rId8">
                       <a:extLst>
                         <a:ext uri="{28A0092B-C50C-407E-A947-70E740481C1C}">
                           <a14:useLocalDpi xmlns:a14="http://schemas.microsoft.com/office/drawing/2010/main" val="0"/>
@@ -2319,7 +4469,6 @@
           <w:sz w:val="26"/>
           <w:szCs w:val="26"/>
         </w:rPr>
-        <w:lastRenderedPageBreak/>
         <w:tab/>
       </w:r>
       <w:r>
@@ -2376,6 +4525,7 @@
           <w:sz w:val="26"/>
           <w:szCs w:val="26"/>
         </w:rPr>
+        <w:lastRenderedPageBreak/>
         <w:tab/>
         <w:t>%</w:t>
       </w:r>
@@ -2887,7 +5037,7 @@
                     </pic:cNvPicPr>
                   </pic:nvPicPr>
                   <pic:blipFill>
-                    <a:blip r:embed="rId11">
+                    <a:blip r:embed="rId9">
                       <a:extLst>
                         <a:ext uri="{28A0092B-C50C-407E-A947-70E740481C1C}">
                           <a14:useLocalDpi xmlns:a14="http://schemas.microsoft.com/office/drawing/2010/main" val="0"/>
@@ -3021,7 +5171,7 @@
                     </pic:cNvPicPr>
                   </pic:nvPicPr>
                   <pic:blipFill>
-                    <a:blip r:embed="rId12">
+                    <a:blip r:embed="rId10">
                       <a:extLst>
                         <a:ext uri="{28A0092B-C50C-407E-A947-70E740481C1C}">
                           <a14:useLocalDpi xmlns:a14="http://schemas.microsoft.com/office/drawing/2010/main" val="0"/>
@@ -3075,7 +5225,6 @@
           <w:sz w:val="26"/>
           <w:szCs w:val="26"/>
         </w:rPr>
-        <w:lastRenderedPageBreak/>
         <w:tab/>
         <w:t>%s:</w:t>
       </w:r>
@@ -3113,6 +5262,7 @@
           <w:sz w:val="30"/>
           <w:szCs w:val="30"/>
         </w:rPr>
+        <w:lastRenderedPageBreak/>
         <w:t>Tag</w:t>
       </w:r>
     </w:p>
@@ -3616,15 +5766,115 @@
           <w:lang w:val="en-US"/>
         </w:rPr>
       </w:pPr>
-      <w:r>
-        <w:rPr>
-          <w:rFonts w:asciiTheme="majorHAnsi" w:hAnsiTheme="majorHAnsi" w:cstheme="majorHAnsi"/>
-          <w:color w:val="313131"/>
-          <w:sz w:val="26"/>
-          <w:szCs w:val="26"/>
-          <w:lang w:val="en-US"/>
-        </w:rPr>
-        <w:t>Kiểm tra số nhánh: git branch.</w:t>
+      <w:proofErr w:type="spellStart"/>
+      <w:r>
+        <w:rPr>
+          <w:rFonts w:asciiTheme="majorHAnsi" w:hAnsiTheme="majorHAnsi" w:cstheme="majorHAnsi"/>
+          <w:color w:val="313131"/>
+          <w:sz w:val="26"/>
+          <w:szCs w:val="26"/>
+          <w:lang w:val="en-US"/>
+        </w:rPr>
+        <w:t>Kiểm</w:t>
+      </w:r>
+      <w:proofErr w:type="spellEnd"/>
+      <w:r>
+        <w:rPr>
+          <w:rFonts w:asciiTheme="majorHAnsi" w:hAnsiTheme="majorHAnsi" w:cstheme="majorHAnsi"/>
+          <w:color w:val="313131"/>
+          <w:sz w:val="26"/>
+          <w:szCs w:val="26"/>
+          <w:lang w:val="en-US"/>
+        </w:rPr>
+        <w:t xml:space="preserve"> </w:t>
+      </w:r>
+      <w:proofErr w:type="spellStart"/>
+      <w:r>
+        <w:rPr>
+          <w:rFonts w:asciiTheme="majorHAnsi" w:hAnsiTheme="majorHAnsi" w:cstheme="majorHAnsi"/>
+          <w:color w:val="313131"/>
+          <w:sz w:val="26"/>
+          <w:szCs w:val="26"/>
+          <w:lang w:val="en-US"/>
+        </w:rPr>
+        <w:t>tra</w:t>
+      </w:r>
+      <w:proofErr w:type="spellEnd"/>
+      <w:r>
+        <w:rPr>
+          <w:rFonts w:asciiTheme="majorHAnsi" w:hAnsiTheme="majorHAnsi" w:cstheme="majorHAnsi"/>
+          <w:color w:val="313131"/>
+          <w:sz w:val="26"/>
+          <w:szCs w:val="26"/>
+          <w:lang w:val="en-US"/>
+        </w:rPr>
+        <w:t xml:space="preserve"> </w:t>
+      </w:r>
+      <w:proofErr w:type="spellStart"/>
+      <w:r>
+        <w:rPr>
+          <w:rFonts w:asciiTheme="majorHAnsi" w:hAnsiTheme="majorHAnsi" w:cstheme="majorHAnsi"/>
+          <w:color w:val="313131"/>
+          <w:sz w:val="26"/>
+          <w:szCs w:val="26"/>
+          <w:lang w:val="en-US"/>
+        </w:rPr>
+        <w:t>số</w:t>
+      </w:r>
+      <w:proofErr w:type="spellEnd"/>
+      <w:r>
+        <w:rPr>
+          <w:rFonts w:asciiTheme="majorHAnsi" w:hAnsiTheme="majorHAnsi" w:cstheme="majorHAnsi"/>
+          <w:color w:val="313131"/>
+          <w:sz w:val="26"/>
+          <w:szCs w:val="26"/>
+          <w:lang w:val="en-US"/>
+        </w:rPr>
+        <w:t xml:space="preserve"> </w:t>
+      </w:r>
+      <w:proofErr w:type="spellStart"/>
+      <w:r>
+        <w:rPr>
+          <w:rFonts w:asciiTheme="majorHAnsi" w:hAnsiTheme="majorHAnsi" w:cstheme="majorHAnsi"/>
+          <w:color w:val="313131"/>
+          <w:sz w:val="26"/>
+          <w:szCs w:val="26"/>
+          <w:lang w:val="en-US"/>
+        </w:rPr>
+        <w:t>nhánh</w:t>
+      </w:r>
+      <w:proofErr w:type="spellEnd"/>
+      <w:r>
+        <w:rPr>
+          <w:rFonts w:asciiTheme="majorHAnsi" w:hAnsiTheme="majorHAnsi" w:cstheme="majorHAnsi"/>
+          <w:color w:val="313131"/>
+          <w:sz w:val="26"/>
+          <w:szCs w:val="26"/>
+          <w:lang w:val="en-US"/>
+        </w:rPr>
+        <w:t xml:space="preserve">: </w:t>
+      </w:r>
+      <w:proofErr w:type="spellStart"/>
+      <w:r>
+        <w:rPr>
+          <w:rFonts w:asciiTheme="majorHAnsi" w:hAnsiTheme="majorHAnsi" w:cstheme="majorHAnsi"/>
+          <w:color w:val="313131"/>
+          <w:sz w:val="26"/>
+          <w:szCs w:val="26"/>
+          <w:lang w:val="en-US"/>
+        </w:rPr>
+        <w:t>git</w:t>
+      </w:r>
+      <w:proofErr w:type="spellEnd"/>
+      <w:r>
+        <w:rPr>
+          <w:rFonts w:asciiTheme="majorHAnsi" w:hAnsiTheme="majorHAnsi" w:cstheme="majorHAnsi"/>
+          <w:color w:val="313131"/>
+          <w:sz w:val="26"/>
+          <w:szCs w:val="26"/>
+          <w:lang w:val="en-US"/>
+        </w:rPr>
+        <w:t xml:space="preserve"> branch.</w:t>
       </w:r>
     </w:p>
     <w:p>
@@ -3649,7 +5899,6 @@
           <w:sz w:val="26"/>
           <w:szCs w:val="26"/>
         </w:rPr>
-        <w:lastRenderedPageBreak/>
         <w:t>Test web với git</w:t>
       </w:r>
     </w:p>
@@ -4750,7 +6999,7 @@
 </file>
 
 <file path=customXml/itemProps1.xml><?xml version="1.0" encoding="utf-8"?>
-<ds:datastoreItem xmlns:ds="http://schemas.openxmlformats.org/officeDocument/2006/customXml" ds:itemID="{08F6A00D-E010-40E5-AA5A-967A6E3A2B86}">
+<ds:datastoreItem xmlns:ds="http://schemas.openxmlformats.org/officeDocument/2006/customXml" ds:itemID="{DF8BA33F-3D5B-4260-A4DE-F2E9CF0D2336}">
   <ds:schemaRefs>
     <ds:schemaRef ds:uri="http://schemas.openxmlformats.org/officeDocument/2006/bibliography"/>
   </ds:schemaRefs>
